--- a/Documentacao/Documentação Coding2u Market.docx
+++ b/Documentacao/Documentação Coding2u Market.docx
@@ -1,6 +1,6 @@
 
 <file path=word/document.xml><?xml version="1.0" encoding="utf-8"?>
-<w:document xmlns:wpc="http://schemas.microsoft.com/office/word/2010/wordprocessingCanvas" xmlns:cx="http://schemas.microsoft.com/office/drawing/2014/chartex" xmlns:cx1="http://schemas.microsoft.com/office/drawing/2015/9/8/chartex" xmlns:cx2="http://schemas.microsoft.com/office/drawing/2015/10/21/chartex" xmlns:cx3="http://schemas.microsoft.com/office/drawing/2016/5/9/chartex" xmlns:cx4="http://schemas.microsoft.com/office/drawing/2016/5/10/chartex" xmlns:cx5="http://schemas.microsoft.com/office/drawing/2016/5/11/chartex" xmlns:cx6="http://schemas.microsoft.com/office/drawing/2016/5/12/chartex" xmlns:cx7="http://schemas.microsoft.com/office/drawing/2016/5/13/chartex" xmlns:cx8="http://schemas.microsoft.com/office/drawing/2016/5/14/chartex" xmlns:mc="http://schemas.openxmlformats.org/markup-compatibility/2006" xmlns:aink="http://schemas.microsoft.com/office/drawing/2016/ink" xmlns:am3d="http://schemas.microsoft.com/office/drawing/2017/model3d" xmlns:o="urn:schemas-microsoft-com:office:office" xmlns:r="http://schemas.openxmlformats.org/officeDocument/2006/relationships" xmlns:m="http://schemas.openxmlformats.org/officeDocument/2006/math" xmlns:v="urn:schemas-microsoft-com:vml" xmlns:wp14="http://schemas.microsoft.com/office/word/2010/wordprocessingDrawing" xmlns:wp="http://schemas.openxmlformats.org/drawingml/2006/wordprocessingDrawing" xmlns:w10="urn:schemas-microsoft-com:office:word" xmlns:w="http://schemas.openxmlformats.org/wordprocessingml/2006/main" xmlns:w14="http://schemas.microsoft.com/office/word/2010/wordml" xmlns:w15="http://schemas.microsoft.com/office/word/2012/wordml" xmlns:w16cid="http://schemas.microsoft.com/office/word/2016/wordml/cid" xmlns:w16se="http://schemas.microsoft.com/office/word/2015/wordml/symex" xmlns:wpg="http://schemas.microsoft.com/office/word/2010/wordprocessingGroup" xmlns:wpi="http://schemas.microsoft.com/office/word/2010/wordprocessingInk" xmlns:wne="http://schemas.microsoft.com/office/word/2006/wordml" xmlns:wps="http://schemas.microsoft.com/office/word/2010/wordprocessingShape" mc:Ignorable="w14 w15 w16se w16cid wp14">
+<w:document xmlns:wpc="http://schemas.microsoft.com/office/word/2010/wordprocessingCanvas" xmlns:cx="http://schemas.microsoft.com/office/drawing/2014/chartex" xmlns:cx1="http://schemas.microsoft.com/office/drawing/2015/9/8/chartex" xmlns:cx2="http://schemas.microsoft.com/office/drawing/2015/10/21/chartex" xmlns:cx3="http://schemas.microsoft.com/office/drawing/2016/5/9/chartex" xmlns:cx4="http://schemas.microsoft.com/office/drawing/2016/5/10/chartex" xmlns:cx5="http://schemas.microsoft.com/office/drawing/2016/5/11/chartex" xmlns:cx6="http://schemas.microsoft.com/office/drawing/2016/5/12/chartex" xmlns:cx7="http://schemas.microsoft.com/office/drawing/2016/5/13/chartex" xmlns:cx8="http://schemas.microsoft.com/office/drawing/2016/5/14/chartex" xmlns:mc="http://schemas.openxmlformats.org/markup-compatibility/2006" xmlns:aink="http://schemas.microsoft.com/office/drawing/2016/ink" xmlns:am3d="http://schemas.microsoft.com/office/drawing/2017/model3d" xmlns:o="urn:schemas-microsoft-com:office:office" xmlns:oel="http://schemas.microsoft.com/office/2019/extlst" xmlns:r="http://schemas.openxmlformats.org/officeDocument/2006/relationships" xmlns:m="http://schemas.openxmlformats.org/officeDocument/2006/math" xmlns:v="urn:schemas-microsoft-com:vml" xmlns:wp14="http://schemas.microsoft.com/office/word/2010/wordprocessingDrawing" xmlns:wp="http://schemas.openxmlformats.org/drawingml/2006/wordprocessingDrawing" xmlns:w10="urn:schemas-microsoft-com:office:word" xmlns:w="http://schemas.openxmlformats.org/wordprocessingml/2006/main" xmlns:w14="http://schemas.microsoft.com/office/word/2010/wordml" xmlns:w15="http://schemas.microsoft.com/office/word/2012/wordml" xmlns:w16cex="http://schemas.microsoft.com/office/word/2018/wordml/cex" xmlns:w16cid="http://schemas.microsoft.com/office/word/2016/wordml/cid" xmlns:w16="http://schemas.microsoft.com/office/word/2018/wordml" xmlns:w16du="http://schemas.microsoft.com/office/word/2023/wordml/word16du" xmlns:w16sdtdh="http://schemas.microsoft.com/office/word/2020/wordml/sdtdatahash" xmlns:w16sdtfl="http://schemas.microsoft.com/office/word/2024/wordml/sdtformatlock" xmlns:w16se="http://schemas.microsoft.com/office/word/2015/wordml/symex" xmlns:wpg="http://schemas.microsoft.com/office/word/2010/wordprocessingGroup" xmlns:wpi="http://schemas.microsoft.com/office/word/2010/wordprocessingInk" xmlns:wne="http://schemas.microsoft.com/office/word/2006/wordml" xmlns:wps="http://schemas.microsoft.com/office/word/2010/wordprocessingShape" mc:Ignorable="w14 w15 w16se w16cid w16 w16cex w16sdtdh w16sdtfl w16du wp14">
   <w:body>
     <w:p>
       <w:pPr>
@@ -585,7 +585,7 @@
           <w:noProof/>
         </w:rPr>
         <w:drawing>
-          <wp:anchor distT="0" distB="0" distL="114300" distR="114300" simplePos="0" relativeHeight="251658240" behindDoc="1" locked="0" layoutInCell="1" allowOverlap="1">
+          <wp:anchor distT="0" distB="0" distL="114300" distR="114300" simplePos="0" relativeHeight="251658240" behindDoc="1" locked="0" layoutInCell="1" allowOverlap="1" wp14:anchorId="46602905" wp14:editId="721271EB">
             <wp:simplePos x="0" y="0"/>
             <wp:positionH relativeFrom="column">
               <wp:posOffset>2089703</wp:posOffset>
@@ -663,7 +663,7 @@
           <w:szCs w:val="24"/>
         </w:rPr>
         <w:drawing>
-          <wp:anchor distT="0" distB="0" distL="114300" distR="114300" simplePos="0" relativeHeight="251659264" behindDoc="1" locked="0" layoutInCell="1" allowOverlap="1" wp14:anchorId="46FC8942">
+          <wp:anchor distT="0" distB="0" distL="114300" distR="114300" simplePos="0" relativeHeight="251659264" behindDoc="1" locked="0" layoutInCell="1" allowOverlap="1" wp14:anchorId="48A931B1" wp14:editId="1DE42DBE">
             <wp:simplePos x="0" y="0"/>
             <wp:positionH relativeFrom="column">
               <wp:posOffset>0</wp:posOffset>
@@ -730,7 +730,7 @@
         <mc:AlternateContent>
           <mc:Choice Requires="wps">
             <w:drawing>
-              <wp:inline distT="0" distB="0" distL="0" distR="0">
+              <wp:inline distT="0" distB="0" distL="0" distR="0" wp14:anchorId="55BB8EB7" wp14:editId="175EE144">
                 <wp:extent cx="308610" cy="308610"/>
                 <wp:effectExtent l="0" t="0" r="0" b="0"/>
                 <wp:docPr id="2" name="Retângulo 2" descr="blob:https://web.whatsapp.com/4ec15b81-d8d3-4eb3-8175-2d875c7883b4"/>
@@ -825,7 +825,7 @@
         <mc:AlternateContent>
           <mc:Choice Requires="wps">
             <w:drawing>
-              <wp:inline distT="0" distB="0" distL="0" distR="0">
+              <wp:inline distT="0" distB="0" distL="0" distR="0" wp14:anchorId="2DF4BEED" wp14:editId="214D600B">
                 <wp:extent cx="308610" cy="308610"/>
                 <wp:effectExtent l="0" t="0" r="0" b="0"/>
                 <wp:docPr id="3" name="Retângulo 3" descr="blob:https://web.whatsapp.com/4ec15b81-d8d3-4eb3-8175-2d875c7883b4"/>
@@ -1106,7 +1106,7 @@
           <w:szCs w:val="24"/>
         </w:rPr>
         <w:drawing>
-          <wp:anchor distT="0" distB="0" distL="114300" distR="114300" simplePos="0" relativeHeight="251661312" behindDoc="1" locked="0" layoutInCell="1" allowOverlap="1" wp14:anchorId="7E5772E1">
+          <wp:anchor distT="0" distB="0" distL="114300" distR="114300" simplePos="0" relativeHeight="251661312" behindDoc="1" locked="0" layoutInCell="1" allowOverlap="1" wp14:anchorId="306A4696" wp14:editId="7822B1FE">
             <wp:simplePos x="0" y="0"/>
             <wp:positionH relativeFrom="margin">
               <wp:align>left</wp:align>
@@ -1171,7 +1171,7 @@
           <w:szCs w:val="24"/>
         </w:rPr>
         <w:drawing>
-          <wp:anchor distT="0" distB="0" distL="114300" distR="114300" simplePos="0" relativeHeight="251660288" behindDoc="1" locked="0" layoutInCell="1" allowOverlap="1" wp14:anchorId="164C1E9B">
+          <wp:anchor distT="0" distB="0" distL="114300" distR="114300" simplePos="0" relativeHeight="251660288" behindDoc="1" locked="0" layoutInCell="1" allowOverlap="1" wp14:anchorId="661364BE" wp14:editId="110CB673">
             <wp:simplePos x="0" y="0"/>
             <wp:positionH relativeFrom="margin">
               <wp:align>right</wp:align>
@@ -1472,25 +1472,7 @@
           <w:sz w:val="24"/>
           <w:szCs w:val="24"/>
         </w:rPr>
-        <w:t xml:space="preserve">xecutou a </w:t>
-      </w:r>
-      <w:proofErr w:type="spellStart"/>
-      <w:r>
-        <w:rPr>
-          <w:rFonts w:ascii="Arial" w:hAnsi="Arial" w:cs="Arial"/>
-          <w:sz w:val="24"/>
-          <w:szCs w:val="24"/>
-        </w:rPr>
-        <w:t>refatoração</w:t>
-      </w:r>
-      <w:proofErr w:type="spellEnd"/>
-      <w:r>
-        <w:rPr>
-          <w:rFonts w:ascii="Arial" w:hAnsi="Arial" w:cs="Arial"/>
-          <w:sz w:val="24"/>
-          <w:szCs w:val="24"/>
-        </w:rPr>
-        <w:t xml:space="preserve"> completa de todas as telas criadas anteriormente no </w:t>
+        <w:t xml:space="preserve">xecutou a refatoração completa de todas as telas criadas anteriormente no </w:t>
       </w:r>
       <w:proofErr w:type="spellStart"/>
       <w:r>
@@ -1544,25 +1526,7 @@
           <w:sz w:val="24"/>
           <w:szCs w:val="24"/>
         </w:rPr>
-        <w:t xml:space="preserve">, transparências e bordas com gradiente. Também reformulou os componentes reutilizáveis (botões, inputs, modais e </w:t>
-      </w:r>
-      <w:proofErr w:type="spellStart"/>
-      <w:r>
-        <w:rPr>
-          <w:rFonts w:ascii="Arial" w:hAnsi="Arial" w:cs="Arial"/>
-          <w:sz w:val="24"/>
-          <w:szCs w:val="24"/>
-        </w:rPr>
-        <w:t>cards</w:t>
-      </w:r>
-      <w:proofErr w:type="spellEnd"/>
-      <w:r>
-        <w:rPr>
-          <w:rFonts w:ascii="Arial" w:hAnsi="Arial" w:cs="Arial"/>
-          <w:sz w:val="24"/>
-          <w:szCs w:val="24"/>
-        </w:rPr>
-        <w:t xml:space="preserve">) para o novo padrão visual, definindo especificações técnicas como </w:t>
+        <w:t xml:space="preserve">, transparências e bordas com gradiente. Também reformulou os componentes reutilizáveis (botões, inputs, modais e cards) para o novo padrão visual, definindo especificações técnicas como </w:t>
       </w:r>
       <w:proofErr w:type="spellStart"/>
       <w:r>
@@ -2268,25 +2232,7 @@
           <w:sz w:val="24"/>
           <w:szCs w:val="24"/>
         </w:rPr>
-        <w:t xml:space="preserve"> corrigindo nomes de tabelas, caminhos de </w:t>
-      </w:r>
-      <w:proofErr w:type="spellStart"/>
-      <w:r>
-        <w:rPr>
-          <w:rFonts w:ascii="Arial" w:hAnsi="Arial" w:cs="Arial"/>
-          <w:sz w:val="24"/>
-          <w:szCs w:val="24"/>
-        </w:rPr>
-        <w:t>require</w:t>
-      </w:r>
-      <w:proofErr w:type="spellEnd"/>
-      <w:r>
-        <w:rPr>
-          <w:rFonts w:ascii="Arial" w:hAnsi="Arial" w:cs="Arial"/>
-          <w:sz w:val="24"/>
-          <w:szCs w:val="24"/>
-        </w:rPr>
-        <w:t xml:space="preserve"> e adicionando funções </w:t>
+        <w:t xml:space="preserve"> corrigindo nomes de tabelas, caminhos de require e adicionando funções </w:t>
       </w:r>
       <w:r>
         <w:rPr>
@@ -2751,15 +2697,226 @@
         </w:rPr>
         <w:t xml:space="preserve">Bruno (Frontend/Backend): </w:t>
       </w:r>
-    </w:p>
-    <w:p>
-      <w:pPr>
+      <w:proofErr w:type="spellStart"/>
+      <w:r>
         <w:rPr>
           <w:rFonts w:ascii="Arial" w:hAnsi="Arial" w:cs="Arial"/>
           <w:sz w:val="24"/>
           <w:szCs w:val="24"/>
           <w:lang w:val="en-US"/>
         </w:rPr>
+        <w:t>termino</w:t>
+      </w:r>
+      <w:proofErr w:type="spellEnd"/>
+      <w:r>
+        <w:rPr>
+          <w:rFonts w:ascii="Arial" w:hAnsi="Arial" w:cs="Arial"/>
+          <w:sz w:val="24"/>
+          <w:szCs w:val="24"/>
+          <w:lang w:val="en-US"/>
+        </w:rPr>
+        <w:t xml:space="preserve"> das daos, </w:t>
+      </w:r>
+      <w:proofErr w:type="spellStart"/>
+      <w:r>
+        <w:rPr>
+          <w:rFonts w:ascii="Arial" w:hAnsi="Arial" w:cs="Arial"/>
+          <w:sz w:val="24"/>
+          <w:szCs w:val="24"/>
+          <w:lang w:val="en-US"/>
+        </w:rPr>
+        <w:t>criação</w:t>
+      </w:r>
+      <w:proofErr w:type="spellEnd"/>
+      <w:r>
+        <w:rPr>
+          <w:rFonts w:ascii="Arial" w:hAnsi="Arial" w:cs="Arial"/>
+          <w:sz w:val="24"/>
+          <w:szCs w:val="24"/>
+          <w:lang w:val="en-US"/>
+        </w:rPr>
+        <w:t xml:space="preserve"> das middleware e </w:t>
+      </w:r>
+      <w:proofErr w:type="spellStart"/>
+      <w:r>
+        <w:rPr>
+          <w:rFonts w:ascii="Arial" w:hAnsi="Arial" w:cs="Arial"/>
+          <w:sz w:val="24"/>
+          <w:szCs w:val="24"/>
+          <w:lang w:val="en-US"/>
+        </w:rPr>
+        <w:t>funções</w:t>
+      </w:r>
+      <w:proofErr w:type="spellEnd"/>
+      <w:r>
+        <w:rPr>
+          <w:rFonts w:ascii="Arial" w:hAnsi="Arial" w:cs="Arial"/>
+          <w:sz w:val="24"/>
+          <w:szCs w:val="24"/>
+          <w:lang w:val="en-US"/>
+        </w:rPr>
+        <w:t xml:space="preserve"> auxiliaries </w:t>
+      </w:r>
+      <w:proofErr w:type="spellStart"/>
+      <w:r>
+        <w:rPr>
+          <w:rFonts w:ascii="Arial" w:hAnsi="Arial" w:cs="Arial"/>
+          <w:sz w:val="24"/>
+          <w:szCs w:val="24"/>
+          <w:lang w:val="en-US"/>
+        </w:rPr>
+        <w:t>como</w:t>
+      </w:r>
+      <w:proofErr w:type="spellEnd"/>
+      <w:r>
+        <w:rPr>
+          <w:rFonts w:ascii="Arial" w:hAnsi="Arial" w:cs="Arial"/>
+          <w:sz w:val="24"/>
+          <w:szCs w:val="24"/>
+          <w:lang w:val="en-US"/>
+        </w:rPr>
+        <w:t xml:space="preserve"> </w:t>
+      </w:r>
+      <w:proofErr w:type="spellStart"/>
+      <w:r>
+        <w:rPr>
+          <w:rFonts w:ascii="Arial" w:hAnsi="Arial" w:cs="Arial"/>
+          <w:sz w:val="24"/>
+          <w:szCs w:val="24"/>
+          <w:lang w:val="en-US"/>
+        </w:rPr>
+        <w:t>gerar</w:t>
+      </w:r>
+      <w:proofErr w:type="spellEnd"/>
+      <w:r>
+        <w:rPr>
+          <w:rFonts w:ascii="Arial" w:hAnsi="Arial" w:cs="Arial"/>
+          <w:sz w:val="24"/>
+          <w:szCs w:val="24"/>
+          <w:lang w:val="en-US"/>
+        </w:rPr>
+        <w:t xml:space="preserve"> </w:t>
+      </w:r>
+      <w:proofErr w:type="spellStart"/>
+      <w:r>
+        <w:rPr>
+          <w:rFonts w:ascii="Arial" w:hAnsi="Arial" w:cs="Arial"/>
+          <w:sz w:val="24"/>
+          <w:szCs w:val="24"/>
+          <w:lang w:val="en-US"/>
+        </w:rPr>
+        <w:t>codigo</w:t>
+      </w:r>
+      <w:proofErr w:type="spellEnd"/>
+      <w:r>
+        <w:rPr>
+          <w:rFonts w:ascii="Arial" w:hAnsi="Arial" w:cs="Arial"/>
+          <w:sz w:val="24"/>
+          <w:szCs w:val="24"/>
+          <w:lang w:val="en-US"/>
+        </w:rPr>
+        <w:t xml:space="preserve">, Validar </w:t>
+      </w:r>
+      <w:proofErr w:type="spellStart"/>
+      <w:proofErr w:type="gramStart"/>
+      <w:r>
+        <w:rPr>
+          <w:rFonts w:ascii="Arial" w:hAnsi="Arial" w:cs="Arial"/>
+          <w:sz w:val="24"/>
+          <w:szCs w:val="24"/>
+          <w:lang w:val="en-US"/>
+        </w:rPr>
+        <w:t>codigo</w:t>
+      </w:r>
+      <w:proofErr w:type="spellEnd"/>
+      <w:r>
+        <w:rPr>
+          <w:rFonts w:ascii="Arial" w:hAnsi="Arial" w:cs="Arial"/>
+          <w:sz w:val="24"/>
+          <w:szCs w:val="24"/>
+          <w:lang w:val="en-US"/>
+        </w:rPr>
+        <w:t xml:space="preserve">  e</w:t>
+      </w:r>
+      <w:proofErr w:type="gramEnd"/>
+      <w:r>
+        <w:rPr>
+          <w:rFonts w:ascii="Arial" w:hAnsi="Arial" w:cs="Arial"/>
+          <w:sz w:val="24"/>
+          <w:szCs w:val="24"/>
+          <w:lang w:val="en-US"/>
+        </w:rPr>
+        <w:t xml:space="preserve"> </w:t>
+      </w:r>
+      <w:proofErr w:type="spellStart"/>
+      <w:r>
+        <w:rPr>
+          <w:rFonts w:ascii="Arial" w:hAnsi="Arial" w:cs="Arial"/>
+          <w:sz w:val="24"/>
+          <w:szCs w:val="24"/>
+          <w:lang w:val="en-US"/>
+        </w:rPr>
+        <w:t>pegar</w:t>
+      </w:r>
+      <w:proofErr w:type="spellEnd"/>
+      <w:r>
+        <w:rPr>
+          <w:rFonts w:ascii="Arial" w:hAnsi="Arial" w:cs="Arial"/>
+          <w:sz w:val="24"/>
+          <w:szCs w:val="24"/>
+          <w:lang w:val="en-US"/>
+        </w:rPr>
+        <w:t xml:space="preserve"> </w:t>
+      </w:r>
+      <w:proofErr w:type="spellStart"/>
+      <w:r>
+        <w:rPr>
+          <w:rFonts w:ascii="Arial" w:hAnsi="Arial" w:cs="Arial"/>
+          <w:sz w:val="24"/>
+          <w:szCs w:val="24"/>
+          <w:lang w:val="en-US"/>
+        </w:rPr>
+        <w:t>usuario</w:t>
+      </w:r>
+      <w:proofErr w:type="spellEnd"/>
+      <w:r>
+        <w:rPr>
+          <w:rFonts w:ascii="Arial" w:hAnsi="Arial" w:cs="Arial"/>
+          <w:sz w:val="24"/>
+          <w:szCs w:val="24"/>
+          <w:lang w:val="en-US"/>
+        </w:rPr>
+        <w:t xml:space="preserve"> </w:t>
+      </w:r>
+      <w:proofErr w:type="spellStart"/>
+      <w:r>
+        <w:rPr>
+          <w:rFonts w:ascii="Arial" w:hAnsi="Arial" w:cs="Arial"/>
+          <w:sz w:val="24"/>
+          <w:szCs w:val="24"/>
+          <w:lang w:val="en-US"/>
+        </w:rPr>
+        <w:t>logado</w:t>
+      </w:r>
+      <w:proofErr w:type="spellEnd"/>
+      <w:r>
+        <w:rPr>
+          <w:rFonts w:ascii="Arial" w:hAnsi="Arial" w:cs="Arial"/>
+          <w:sz w:val="24"/>
+          <w:szCs w:val="24"/>
+          <w:lang w:val="en-US"/>
+        </w:rPr>
+        <w:t>.</w:t>
+      </w:r>
+    </w:p>
+    <w:p>
+      <w:pPr>
+        <w:rPr>
+          <w:rFonts w:ascii="Arial" w:hAnsi="Arial" w:cs="Arial"/>
+          <w:sz w:val="24"/>
+          <w:szCs w:val="24"/>
+          <w:lang w:val="en-US"/>
+        </w:rPr>
       </w:pPr>
     </w:p>
     <w:p>
@@ -2814,25 +2971,7 @@
           <w:sz w:val="24"/>
           <w:szCs w:val="24"/>
         </w:rPr>
-        <w:t xml:space="preserve">, </w:t>
-      </w:r>
-      <w:proofErr w:type="spellStart"/>
-      <w:r>
-        <w:rPr>
-          <w:rFonts w:ascii="Arial" w:hAnsi="Arial" w:cs="Arial"/>
-          <w:sz w:val="24"/>
-          <w:szCs w:val="24"/>
-        </w:rPr>
-        <w:t>body-parser</w:t>
-      </w:r>
-      <w:proofErr w:type="spellEnd"/>
-      <w:r>
-        <w:rPr>
-          <w:rFonts w:ascii="Arial" w:hAnsi="Arial" w:cs="Arial"/>
-          <w:sz w:val="24"/>
-          <w:szCs w:val="24"/>
-        </w:rPr>
-        <w:t xml:space="preserve">) e registrou as 11 rotas da API. Realizou testes extensivos no </w:t>
+        <w:t xml:space="preserve">, body-parser) e registrou as 11 rotas da API. Realizou testes extensivos no </w:t>
       </w:r>
       <w:proofErr w:type="spellStart"/>
       <w:r>
@@ -2850,25 +2989,7 @@
           <w:sz w:val="24"/>
           <w:szCs w:val="24"/>
         </w:rPr>
-        <w:t xml:space="preserve"> de todas as rotas públicas: cadastro, login, produtos, carrinho, pedidos, endereços, cartões, </w:t>
-      </w:r>
-      <w:proofErr w:type="spellStart"/>
-      <w:r>
-        <w:rPr>
-          <w:rFonts w:ascii="Arial" w:hAnsi="Arial" w:cs="Arial"/>
-          <w:sz w:val="24"/>
-          <w:szCs w:val="24"/>
-        </w:rPr>
-        <w:t>club</w:t>
-      </w:r>
-      <w:proofErr w:type="spellEnd"/>
-      <w:r>
-        <w:rPr>
-          <w:rFonts w:ascii="Arial" w:hAnsi="Arial" w:cs="Arial"/>
-          <w:sz w:val="24"/>
-          <w:szCs w:val="24"/>
-        </w:rPr>
-        <w:t xml:space="preserve"> </w:t>
+        <w:t xml:space="preserve"> de todas as rotas públicas: cadastro, login, produtos, carrinho, pedidos, endereços, cartões, club </w:t>
       </w:r>
       <w:proofErr w:type="spellStart"/>
       <w:r>
@@ -2946,25 +3067,7 @@
           <w:sz w:val="24"/>
           <w:szCs w:val="24"/>
         </w:rPr>
-        <w:t xml:space="preserve">Equipe: Implementação completa do sistema de autenticação JWT. Principal alcançado: todas as rotas sensíveis agora protegidas com validação de </w:t>
-      </w:r>
-      <w:proofErr w:type="spellStart"/>
-      <w:r>
-        <w:rPr>
-          <w:rFonts w:ascii="Arial" w:hAnsi="Arial" w:cs="Arial"/>
-          <w:sz w:val="24"/>
-          <w:szCs w:val="24"/>
-        </w:rPr>
-        <w:t>token</w:t>
-      </w:r>
-      <w:proofErr w:type="spellEnd"/>
-      <w:r>
-        <w:rPr>
-          <w:rFonts w:ascii="Arial" w:hAnsi="Arial" w:cs="Arial"/>
-          <w:sz w:val="24"/>
-          <w:szCs w:val="24"/>
-        </w:rPr>
-        <w:t>. Sistema pronto para próxima fase de integração com Mercado Pago.</w:t>
+        <w:t>Equipe: Implementação completa do sistema de autenticação JWT. Principal alcançado: todas as rotas sensíveis agora protegidas com validação de token. Sistema pronto para próxima fase de integração com Mercado Pago.</w:t>
       </w:r>
     </w:p>
     <w:p>
@@ -3053,25 +3156,7 @@
           <w:sz w:val="24"/>
           <w:szCs w:val="24"/>
         </w:rPr>
-        <w:t xml:space="preserve">): Criou o utilitário geraToken.js para gerar </w:t>
-      </w:r>
-      <w:proofErr w:type="spellStart"/>
-      <w:r>
-        <w:rPr>
-          <w:rFonts w:ascii="Arial" w:hAnsi="Arial" w:cs="Arial"/>
-          <w:sz w:val="24"/>
-          <w:szCs w:val="24"/>
-        </w:rPr>
-        <w:t>tokens</w:t>
-      </w:r>
-      <w:proofErr w:type="spellEnd"/>
-      <w:r>
-        <w:rPr>
-          <w:rFonts w:ascii="Arial" w:hAnsi="Arial" w:cs="Arial"/>
-          <w:sz w:val="24"/>
-          <w:szCs w:val="24"/>
-        </w:rPr>
-        <w:t xml:space="preserve"> JWT com </w:t>
+        <w:t xml:space="preserve">): Criou o utilitário geraToken.js para gerar tokens JWT com </w:t>
       </w:r>
       <w:proofErr w:type="spellStart"/>
       <w:r>
@@ -3125,25 +3210,7 @@
           <w:sz w:val="24"/>
           <w:szCs w:val="24"/>
         </w:rPr>
-        <w:t xml:space="preserve"> e ativo, com expiração de 1 hora. Implementou o middleware authJWTMid.js para validar </w:t>
-      </w:r>
-      <w:proofErr w:type="spellStart"/>
-      <w:r>
-        <w:rPr>
-          <w:rFonts w:ascii="Arial" w:hAnsi="Arial" w:cs="Arial"/>
-          <w:sz w:val="24"/>
-          <w:szCs w:val="24"/>
-        </w:rPr>
-        <w:t>tokens</w:t>
-      </w:r>
-      <w:proofErr w:type="spellEnd"/>
-      <w:r>
-        <w:rPr>
-          <w:rFonts w:ascii="Arial" w:hAnsi="Arial" w:cs="Arial"/>
-          <w:sz w:val="24"/>
-          <w:szCs w:val="24"/>
-        </w:rPr>
-        <w:t xml:space="preserve">, verificar formato </w:t>
+        <w:t xml:space="preserve"> e ativo, com expiração de 1 hora. Implementou o middleware authJWTMid.js para validar tokens, verificar formato </w:t>
       </w:r>
       <w:proofErr w:type="spellStart"/>
       <w:r>
@@ -3243,16 +3310,305 @@
           <w:sz w:val="24"/>
           <w:szCs w:val="24"/>
         </w:rPr>
-        <w:t xml:space="preserve"> (carrinho, pedidos, endereços, cartões, </w:t>
-      </w:r>
-      <w:proofErr w:type="spellStart"/>
-      <w:r>
-        <w:rPr>
-          <w:rFonts w:ascii="Arial" w:hAnsi="Arial" w:cs="Arial"/>
-          <w:sz w:val="24"/>
-          <w:szCs w:val="24"/>
-        </w:rPr>
-        <w:t>club</w:t>
+        <w:t xml:space="preserve"> (carrinho, pedidos, endereços, cartões, club </w:t>
+      </w:r>
+      <w:proofErr w:type="spellStart"/>
+      <w:r>
+        <w:rPr>
+          <w:rFonts w:ascii="Arial" w:hAnsi="Arial" w:cs="Arial"/>
+          <w:sz w:val="24"/>
+          <w:szCs w:val="24"/>
+        </w:rPr>
+        <w:t>market</w:t>
+      </w:r>
+      <w:proofErr w:type="spellEnd"/>
+      <w:r>
+        <w:rPr>
+          <w:rFonts w:ascii="Arial" w:hAnsi="Arial" w:cs="Arial"/>
+          <w:sz w:val="24"/>
+          <w:szCs w:val="24"/>
+        </w:rPr>
+        <w:t xml:space="preserve">, pagamentos, entregas, clientes). Modificou produtoRouter.js para rotas públicas de leitura e protegidas de escrita. Corrigiu 15 ocorrências de </w:t>
+      </w:r>
+      <w:proofErr w:type="spellStart"/>
+      <w:proofErr w:type="gramStart"/>
+      <w:r>
+        <w:rPr>
+          <w:rFonts w:ascii="Arial" w:hAnsi="Arial" w:cs="Arial"/>
+          <w:sz w:val="24"/>
+          <w:szCs w:val="24"/>
+        </w:rPr>
+        <w:t>req.usuario</w:t>
+      </w:r>
+      <w:proofErr w:type="gramEnd"/>
+      <w:r>
+        <w:rPr>
+          <w:rFonts w:ascii="Arial" w:hAnsi="Arial" w:cs="Arial"/>
+          <w:sz w:val="24"/>
+          <w:szCs w:val="24"/>
+        </w:rPr>
+        <w:t>.userId</w:t>
+      </w:r>
+      <w:proofErr w:type="spellEnd"/>
+      <w:r>
+        <w:rPr>
+          <w:rFonts w:ascii="Arial" w:hAnsi="Arial" w:cs="Arial"/>
+          <w:sz w:val="24"/>
+          <w:szCs w:val="24"/>
+        </w:rPr>
+        <w:t xml:space="preserve"> para req.usuario.id em diversos </w:t>
+      </w:r>
+      <w:proofErr w:type="spellStart"/>
+      <w:r>
+        <w:rPr>
+          <w:rFonts w:ascii="Arial" w:hAnsi="Arial" w:cs="Arial"/>
+          <w:sz w:val="24"/>
+          <w:szCs w:val="24"/>
+        </w:rPr>
+        <w:t>routers</w:t>
+      </w:r>
+      <w:proofErr w:type="spellEnd"/>
+      <w:r>
+        <w:rPr>
+          <w:rFonts w:ascii="Arial" w:hAnsi="Arial" w:cs="Arial"/>
+          <w:sz w:val="24"/>
+          <w:szCs w:val="24"/>
+        </w:rPr>
+        <w:t>. Removeu código redundante (</w:t>
+      </w:r>
+      <w:proofErr w:type="spellStart"/>
+      <w:r>
+        <w:rPr>
+          <w:rFonts w:ascii="Arial" w:hAnsi="Arial" w:cs="Arial"/>
+          <w:sz w:val="24"/>
+          <w:szCs w:val="24"/>
+        </w:rPr>
+        <w:t>clienteEnderecoRouter</w:t>
+      </w:r>
+      <w:proofErr w:type="spellEnd"/>
+      <w:r>
+        <w:rPr>
+          <w:rFonts w:ascii="Arial" w:hAnsi="Arial" w:cs="Arial"/>
+          <w:sz w:val="24"/>
+          <w:szCs w:val="24"/>
+        </w:rPr>
+        <w:t xml:space="preserve"> e </w:t>
+      </w:r>
+      <w:proofErr w:type="spellStart"/>
+      <w:r>
+        <w:rPr>
+          <w:rFonts w:ascii="Arial" w:hAnsi="Arial" w:cs="Arial"/>
+          <w:sz w:val="24"/>
+          <w:szCs w:val="24"/>
+        </w:rPr>
+        <w:t>clienteEnderecoDAO</w:t>
+      </w:r>
+      <w:proofErr w:type="spellEnd"/>
+      <w:r>
+        <w:rPr>
+          <w:rFonts w:ascii="Arial" w:hAnsi="Arial" w:cs="Arial"/>
+          <w:sz w:val="24"/>
+          <w:szCs w:val="24"/>
+        </w:rPr>
+        <w:t xml:space="preserve">). Realizou testes completos de autenticação no </w:t>
+      </w:r>
+      <w:proofErr w:type="spellStart"/>
+      <w:r>
+        <w:rPr>
+          <w:rFonts w:ascii="Arial" w:hAnsi="Arial" w:cs="Arial"/>
+          <w:sz w:val="24"/>
+          <w:szCs w:val="24"/>
+        </w:rPr>
+        <w:t>Postman</w:t>
+      </w:r>
+      <w:proofErr w:type="spellEnd"/>
+      <w:r>
+        <w:rPr>
+          <w:rFonts w:ascii="Arial" w:hAnsi="Arial" w:cs="Arial"/>
+          <w:sz w:val="24"/>
+          <w:szCs w:val="24"/>
+        </w:rPr>
+        <w:t xml:space="preserve"> validando login com token, rotas protegidas, e rejeição de requisições sem token (401 </w:t>
+      </w:r>
+      <w:proofErr w:type="spellStart"/>
+      <w:r>
+        <w:rPr>
+          <w:rFonts w:ascii="Arial" w:hAnsi="Arial" w:cs="Arial"/>
+          <w:sz w:val="24"/>
+          <w:szCs w:val="24"/>
+        </w:rPr>
+        <w:t>Unauthorized</w:t>
+      </w:r>
+      <w:proofErr w:type="spellEnd"/>
+      <w:r>
+        <w:rPr>
+          <w:rFonts w:ascii="Arial" w:hAnsi="Arial" w:cs="Arial"/>
+          <w:sz w:val="24"/>
+          <w:szCs w:val="24"/>
+        </w:rPr>
+        <w:t>).</w:t>
+      </w:r>
+    </w:p>
+    <w:p>
+      <w:pPr>
+        <w:rPr>
+          <w:rFonts w:ascii="Arial" w:hAnsi="Arial" w:cs="Arial"/>
+          <w:sz w:val="24"/>
+          <w:szCs w:val="24"/>
+        </w:rPr>
+      </w:pPr>
+    </w:p>
+    <w:p>
+      <w:pPr>
+        <w:jc w:val="center"/>
+        <w:rPr>
+          <w:rFonts w:ascii="Arial" w:hAnsi="Arial" w:cs="Arial"/>
+          <w:b/>
+          <w:sz w:val="24"/>
+          <w:szCs w:val="24"/>
+        </w:rPr>
+      </w:pPr>
+      <w:r>
+        <w:rPr>
+          <w:rFonts w:ascii="Arial" w:hAnsi="Arial" w:cs="Arial"/>
+          <w:b/>
+          <w:sz w:val="24"/>
+          <w:szCs w:val="24"/>
+        </w:rPr>
+        <w:t xml:space="preserve">Daily 6 – </w:t>
+      </w:r>
+      <w:r>
+        <w:rPr>
+          <w:rFonts w:ascii="Arial" w:hAnsi="Arial" w:cs="Arial"/>
+          <w:b/>
+          <w:sz w:val="24"/>
+          <w:szCs w:val="24"/>
+        </w:rPr>
+        <w:t>20</w:t>
+      </w:r>
+      <w:r>
+        <w:rPr>
+          <w:rFonts w:ascii="Arial" w:hAnsi="Arial" w:cs="Arial"/>
+          <w:b/>
+          <w:sz w:val="24"/>
+          <w:szCs w:val="24"/>
+        </w:rPr>
+        <w:t>/12/2024</w:t>
+      </w:r>
+    </w:p>
+    <w:p>
+      <w:pPr>
+        <w:rPr>
+          <w:rFonts w:ascii="Arial" w:hAnsi="Arial" w:cs="Arial"/>
+          <w:sz w:val="24"/>
+          <w:szCs w:val="24"/>
+        </w:rPr>
+      </w:pPr>
+    </w:p>
+    <w:p>
+      <w:pPr>
+        <w:rPr>
+          <w:rFonts w:ascii="Arial" w:hAnsi="Arial" w:cs="Arial"/>
+          <w:sz w:val="24"/>
+          <w:szCs w:val="24"/>
+        </w:rPr>
+      </w:pPr>
+      <w:r>
+        <w:rPr>
+          <w:rFonts w:ascii="Arial" w:hAnsi="Arial" w:cs="Arial"/>
+          <w:sz w:val="24"/>
+          <w:szCs w:val="24"/>
+        </w:rPr>
+        <w:t>Sarah (Designer): -</w:t>
+      </w:r>
+    </w:p>
+    <w:p>
+      <w:pPr>
+        <w:rPr>
+          <w:rFonts w:ascii="Arial" w:hAnsi="Arial" w:cs="Arial"/>
+          <w:sz w:val="24"/>
+          <w:szCs w:val="24"/>
+        </w:rPr>
+      </w:pPr>
+    </w:p>
+    <w:p>
+      <w:pPr>
+        <w:rPr>
+          <w:rFonts w:ascii="Arial" w:hAnsi="Arial" w:cs="Arial"/>
+          <w:sz w:val="24"/>
+          <w:szCs w:val="24"/>
+        </w:rPr>
+      </w:pPr>
+      <w:r>
+        <w:rPr>
+          <w:rFonts w:ascii="Arial" w:hAnsi="Arial" w:cs="Arial"/>
+          <w:sz w:val="24"/>
+          <w:szCs w:val="24"/>
+        </w:rPr>
+        <w:t>Bruno (</w:t>
+      </w:r>
+      <w:proofErr w:type="spellStart"/>
+      <w:r>
+        <w:rPr>
+          <w:rFonts w:ascii="Arial" w:hAnsi="Arial" w:cs="Arial"/>
+          <w:sz w:val="24"/>
+          <w:szCs w:val="24"/>
+        </w:rPr>
+        <w:t>Frontend</w:t>
+      </w:r>
+      <w:proofErr w:type="spellEnd"/>
+      <w:r>
+        <w:rPr>
+          <w:rFonts w:ascii="Arial" w:hAnsi="Arial" w:cs="Arial"/>
+          <w:sz w:val="24"/>
+          <w:szCs w:val="24"/>
+        </w:rPr>
+        <w:t>/</w:t>
+      </w:r>
+      <w:proofErr w:type="spellStart"/>
+      <w:r>
+        <w:rPr>
+          <w:rFonts w:ascii="Arial" w:hAnsi="Arial" w:cs="Arial"/>
+          <w:sz w:val="24"/>
+          <w:szCs w:val="24"/>
+        </w:rPr>
+        <w:t>Backend</w:t>
+      </w:r>
+      <w:proofErr w:type="spellEnd"/>
+      <w:r>
+        <w:rPr>
+          <w:rFonts w:ascii="Arial" w:hAnsi="Arial" w:cs="Arial"/>
+          <w:sz w:val="24"/>
+          <w:szCs w:val="24"/>
+        </w:rPr>
+        <w:t xml:space="preserve">): </w:t>
+      </w:r>
+      <w:proofErr w:type="gramStart"/>
+      <w:r>
+        <w:rPr>
+          <w:rFonts w:ascii="Arial" w:hAnsi="Arial" w:cs="Arial"/>
+          <w:sz w:val="24"/>
+          <w:szCs w:val="24"/>
+        </w:rPr>
+        <w:t>primeiras tela</w:t>
+      </w:r>
+      <w:proofErr w:type="gramEnd"/>
+      <w:r>
+        <w:rPr>
+          <w:rFonts w:ascii="Arial" w:hAnsi="Arial" w:cs="Arial"/>
+          <w:sz w:val="24"/>
+          <w:szCs w:val="24"/>
+        </w:rPr>
+        <w:t xml:space="preserve">: login, registro, tela de recuperação de senha, assim como funções para </w:t>
+      </w:r>
+      <w:proofErr w:type="spellStart"/>
+      <w:r>
+        <w:rPr>
+          <w:rFonts w:ascii="Arial" w:hAnsi="Arial" w:cs="Arial"/>
+          <w:sz w:val="24"/>
+          <w:szCs w:val="24"/>
+        </w:rPr>
+        <w:t>email</w:t>
       </w:r>
       <w:proofErr w:type="spellEnd"/>
       <w:r>
@@ -3270,6 +3626,1130 @@
           <w:sz w:val="24"/>
           <w:szCs w:val="24"/>
         </w:rPr>
+        <w:t>email</w:t>
+      </w:r>
+      <w:proofErr w:type="spellEnd"/>
+      <w:r>
+        <w:rPr>
+          <w:rFonts w:ascii="Arial" w:hAnsi="Arial" w:cs="Arial"/>
+          <w:sz w:val="24"/>
+          <w:szCs w:val="24"/>
+        </w:rPr>
+        <w:t xml:space="preserve"> e validar o código enviado. </w:t>
+      </w:r>
+    </w:p>
+    <w:p>
+      <w:pPr>
+        <w:rPr>
+          <w:rFonts w:ascii="Arial" w:hAnsi="Arial" w:cs="Arial"/>
+          <w:sz w:val="24"/>
+          <w:szCs w:val="24"/>
+        </w:rPr>
+      </w:pPr>
+    </w:p>
+    <w:p>
+      <w:pPr>
+        <w:rPr>
+          <w:rFonts w:ascii="Arial" w:hAnsi="Arial" w:cs="Arial"/>
+          <w:sz w:val="24"/>
+          <w:szCs w:val="24"/>
+        </w:rPr>
+      </w:pPr>
+      <w:r>
+        <w:rPr>
+          <w:rFonts w:ascii="Arial" w:hAnsi="Arial" w:cs="Arial"/>
+          <w:sz w:val="24"/>
+          <w:szCs w:val="24"/>
+        </w:rPr>
+        <w:t>Kleber (</w:t>
+      </w:r>
+      <w:proofErr w:type="spellStart"/>
+      <w:r>
+        <w:rPr>
+          <w:rFonts w:ascii="Arial" w:hAnsi="Arial" w:cs="Arial"/>
+          <w:sz w:val="24"/>
+          <w:szCs w:val="24"/>
+        </w:rPr>
+        <w:t>Backend</w:t>
+      </w:r>
+      <w:proofErr w:type="spellEnd"/>
+      <w:r>
+        <w:rPr>
+          <w:rFonts w:ascii="Arial" w:hAnsi="Arial" w:cs="Arial"/>
+          <w:sz w:val="24"/>
+          <w:szCs w:val="24"/>
+        </w:rPr>
+        <w:t xml:space="preserve">/Gestão): </w:t>
+      </w:r>
+    </w:p>
+    <w:p>
+      <w:pPr>
+        <w:rPr>
+          <w:rFonts w:ascii="Arial" w:hAnsi="Arial" w:cs="Arial"/>
+          <w:sz w:val="24"/>
+          <w:szCs w:val="24"/>
+        </w:rPr>
+      </w:pPr>
+    </w:p>
+    <w:p>
+      <w:pPr>
+        <w:jc w:val="center"/>
+        <w:rPr>
+          <w:rFonts w:ascii="Arial" w:hAnsi="Arial" w:cs="Arial"/>
+          <w:b/>
+          <w:sz w:val="24"/>
+          <w:szCs w:val="24"/>
+        </w:rPr>
+      </w:pPr>
+      <w:r>
+        <w:rPr>
+          <w:rFonts w:ascii="Arial" w:hAnsi="Arial" w:cs="Arial"/>
+          <w:b/>
+          <w:sz w:val="24"/>
+          <w:szCs w:val="24"/>
+        </w:rPr>
+        <w:t xml:space="preserve">Daily 6 – </w:t>
+      </w:r>
+      <w:r>
+        <w:rPr>
+          <w:rFonts w:ascii="Arial" w:hAnsi="Arial" w:cs="Arial"/>
+          <w:b/>
+          <w:sz w:val="24"/>
+          <w:szCs w:val="24"/>
+        </w:rPr>
+        <w:t>2</w:t>
+      </w:r>
+      <w:r>
+        <w:rPr>
+          <w:rFonts w:ascii="Arial" w:hAnsi="Arial" w:cs="Arial"/>
+          <w:b/>
+          <w:sz w:val="24"/>
+          <w:szCs w:val="24"/>
+        </w:rPr>
+        <w:t>1</w:t>
+      </w:r>
+      <w:r>
+        <w:rPr>
+          <w:rFonts w:ascii="Arial" w:hAnsi="Arial" w:cs="Arial"/>
+          <w:b/>
+          <w:sz w:val="24"/>
+          <w:szCs w:val="24"/>
+        </w:rPr>
+        <w:t>/12/2024</w:t>
+      </w:r>
+    </w:p>
+    <w:p>
+      <w:pPr>
+        <w:rPr>
+          <w:rFonts w:ascii="Arial" w:hAnsi="Arial" w:cs="Arial"/>
+          <w:sz w:val="24"/>
+          <w:szCs w:val="24"/>
+        </w:rPr>
+      </w:pPr>
+    </w:p>
+    <w:p>
+      <w:pPr>
+        <w:rPr>
+          <w:rFonts w:ascii="Arial" w:hAnsi="Arial" w:cs="Arial"/>
+          <w:sz w:val="24"/>
+          <w:szCs w:val="24"/>
+        </w:rPr>
+      </w:pPr>
+      <w:r>
+        <w:rPr>
+          <w:rFonts w:ascii="Arial" w:hAnsi="Arial" w:cs="Arial"/>
+          <w:sz w:val="24"/>
+          <w:szCs w:val="24"/>
+        </w:rPr>
+        <w:t>Sarah (Designer): -</w:t>
+      </w:r>
+    </w:p>
+    <w:p>
+      <w:pPr>
+        <w:rPr>
+          <w:rFonts w:ascii="Arial" w:hAnsi="Arial" w:cs="Arial"/>
+          <w:sz w:val="24"/>
+          <w:szCs w:val="24"/>
+        </w:rPr>
+      </w:pPr>
+    </w:p>
+    <w:p>
+      <w:pPr>
+        <w:rPr>
+          <w:rFonts w:ascii="Arial" w:hAnsi="Arial" w:cs="Arial"/>
+          <w:sz w:val="24"/>
+          <w:szCs w:val="24"/>
+        </w:rPr>
+      </w:pPr>
+      <w:r>
+        <w:rPr>
+          <w:rFonts w:ascii="Arial" w:hAnsi="Arial" w:cs="Arial"/>
+          <w:sz w:val="24"/>
+          <w:szCs w:val="24"/>
+        </w:rPr>
+        <w:t>Bruno (</w:t>
+      </w:r>
+      <w:proofErr w:type="spellStart"/>
+      <w:r>
+        <w:rPr>
+          <w:rFonts w:ascii="Arial" w:hAnsi="Arial" w:cs="Arial"/>
+          <w:sz w:val="24"/>
+          <w:szCs w:val="24"/>
+        </w:rPr>
+        <w:t>Frontend</w:t>
+      </w:r>
+      <w:proofErr w:type="spellEnd"/>
+      <w:r>
+        <w:rPr>
+          <w:rFonts w:ascii="Arial" w:hAnsi="Arial" w:cs="Arial"/>
+          <w:sz w:val="24"/>
+          <w:szCs w:val="24"/>
+        </w:rPr>
+        <w:t>/</w:t>
+      </w:r>
+      <w:proofErr w:type="spellStart"/>
+      <w:r>
+        <w:rPr>
+          <w:rFonts w:ascii="Arial" w:hAnsi="Arial" w:cs="Arial"/>
+          <w:sz w:val="24"/>
+          <w:szCs w:val="24"/>
+        </w:rPr>
+        <w:t>Backend</w:t>
+      </w:r>
+      <w:proofErr w:type="spellEnd"/>
+      <w:r>
+        <w:rPr>
+          <w:rFonts w:ascii="Arial" w:hAnsi="Arial" w:cs="Arial"/>
+          <w:sz w:val="24"/>
+          <w:szCs w:val="24"/>
+        </w:rPr>
+        <w:t xml:space="preserve">): </w:t>
+      </w:r>
+      <w:r>
+        <w:rPr>
+          <w:rFonts w:ascii="Arial" w:hAnsi="Arial" w:cs="Arial"/>
+          <w:sz w:val="24"/>
+          <w:szCs w:val="24"/>
+        </w:rPr>
+        <w:t xml:space="preserve">validações e refatoração da DAO. Mudança de do </w:t>
+      </w:r>
+      <w:proofErr w:type="spellStart"/>
+      <w:r>
+        <w:rPr>
+          <w:rFonts w:ascii="Arial" w:hAnsi="Arial" w:cs="Arial"/>
+          <w:sz w:val="24"/>
+          <w:szCs w:val="24"/>
+        </w:rPr>
+        <w:t>Db</w:t>
+      </w:r>
+      <w:proofErr w:type="spellEnd"/>
+      <w:r>
+        <w:rPr>
+          <w:rFonts w:ascii="Arial" w:hAnsi="Arial" w:cs="Arial"/>
+          <w:sz w:val="24"/>
+          <w:szCs w:val="24"/>
+        </w:rPr>
+        <w:t xml:space="preserve"> e criação da tela novo endereço.</w:t>
+      </w:r>
+    </w:p>
+    <w:p>
+      <w:pPr>
+        <w:rPr>
+          <w:rFonts w:ascii="Arial" w:hAnsi="Arial" w:cs="Arial"/>
+          <w:sz w:val="24"/>
+          <w:szCs w:val="24"/>
+        </w:rPr>
+      </w:pPr>
+    </w:p>
+    <w:p>
+      <w:pPr>
+        <w:rPr>
+          <w:rFonts w:ascii="Arial" w:hAnsi="Arial" w:cs="Arial"/>
+          <w:sz w:val="24"/>
+          <w:szCs w:val="24"/>
+        </w:rPr>
+      </w:pPr>
+      <w:r>
+        <w:rPr>
+          <w:rFonts w:ascii="Arial" w:hAnsi="Arial" w:cs="Arial"/>
+          <w:sz w:val="24"/>
+          <w:szCs w:val="24"/>
+        </w:rPr>
+        <w:t>Kleber (</w:t>
+      </w:r>
+      <w:proofErr w:type="spellStart"/>
+      <w:r>
+        <w:rPr>
+          <w:rFonts w:ascii="Arial" w:hAnsi="Arial" w:cs="Arial"/>
+          <w:sz w:val="24"/>
+          <w:szCs w:val="24"/>
+        </w:rPr>
+        <w:t>Backend</w:t>
+      </w:r>
+      <w:proofErr w:type="spellEnd"/>
+      <w:r>
+        <w:rPr>
+          <w:rFonts w:ascii="Arial" w:hAnsi="Arial" w:cs="Arial"/>
+          <w:sz w:val="24"/>
+          <w:szCs w:val="24"/>
+        </w:rPr>
+        <w:t xml:space="preserve">/Gestão): </w:t>
+      </w:r>
+    </w:p>
+    <w:p>
+      <w:pPr>
+        <w:rPr>
+          <w:rFonts w:ascii="Arial" w:hAnsi="Arial" w:cs="Arial"/>
+          <w:sz w:val="24"/>
+          <w:szCs w:val="24"/>
+        </w:rPr>
+      </w:pPr>
+    </w:p>
+    <w:p>
+      <w:pPr>
+        <w:rPr>
+          <w:rFonts w:ascii="Arial" w:hAnsi="Arial" w:cs="Arial"/>
+          <w:sz w:val="24"/>
+          <w:szCs w:val="24"/>
+        </w:rPr>
+      </w:pPr>
+    </w:p>
+    <w:p>
+      <w:pPr>
+        <w:rPr>
+          <w:rFonts w:ascii="Arial" w:hAnsi="Arial" w:cs="Arial"/>
+          <w:sz w:val="24"/>
+          <w:szCs w:val="24"/>
+          <w:u w:val="single"/>
+        </w:rPr>
+      </w:pPr>
+      <w:r>
+        <w:rPr>
+          <w:rFonts w:ascii="Arial" w:hAnsi="Arial" w:cs="Arial"/>
+          <w:sz w:val="24"/>
+          <w:szCs w:val="24"/>
+          <w:u w:val="single"/>
+        </w:rPr>
+        <w:br w:type="page"/>
+      </w:r>
+    </w:p>
+    <w:p>
+      <w:pPr>
+        <w:jc w:val="center"/>
+        <w:rPr>
+          <w:rFonts w:ascii="Arial" w:hAnsi="Arial" w:cs="Arial"/>
+          <w:b/>
+          <w:sz w:val="24"/>
+          <w:szCs w:val="24"/>
+        </w:rPr>
+      </w:pPr>
+      <w:r>
+        <w:rPr>
+          <w:rFonts w:ascii="Arial" w:hAnsi="Arial" w:cs="Arial"/>
+          <w:b/>
+          <w:sz w:val="24"/>
+          <w:szCs w:val="24"/>
+        </w:rPr>
+        <w:lastRenderedPageBreak/>
+        <w:t xml:space="preserve">Daily 6 – </w:t>
+      </w:r>
+      <w:r>
+        <w:rPr>
+          <w:rFonts w:ascii="Arial" w:hAnsi="Arial" w:cs="Arial"/>
+          <w:b/>
+          <w:sz w:val="24"/>
+          <w:szCs w:val="24"/>
+        </w:rPr>
+        <w:t>2</w:t>
+      </w:r>
+      <w:r>
+        <w:rPr>
+          <w:rFonts w:ascii="Arial" w:hAnsi="Arial" w:cs="Arial"/>
+          <w:b/>
+          <w:sz w:val="24"/>
+          <w:szCs w:val="24"/>
+        </w:rPr>
+        <w:t>2</w:t>
+      </w:r>
+      <w:r>
+        <w:rPr>
+          <w:rFonts w:ascii="Arial" w:hAnsi="Arial" w:cs="Arial"/>
+          <w:b/>
+          <w:sz w:val="24"/>
+          <w:szCs w:val="24"/>
+        </w:rPr>
+        <w:t>/12/2024</w:t>
+      </w:r>
+    </w:p>
+    <w:p>
+      <w:pPr>
+        <w:rPr>
+          <w:rFonts w:ascii="Arial" w:hAnsi="Arial" w:cs="Arial"/>
+          <w:sz w:val="24"/>
+          <w:szCs w:val="24"/>
+        </w:rPr>
+      </w:pPr>
+    </w:p>
+    <w:p>
+      <w:pPr>
+        <w:rPr>
+          <w:rFonts w:ascii="Arial" w:hAnsi="Arial" w:cs="Arial"/>
+          <w:sz w:val="24"/>
+          <w:szCs w:val="24"/>
+        </w:rPr>
+      </w:pPr>
+      <w:r>
+        <w:rPr>
+          <w:rFonts w:ascii="Arial" w:hAnsi="Arial" w:cs="Arial"/>
+          <w:sz w:val="24"/>
+          <w:szCs w:val="24"/>
+        </w:rPr>
+        <w:t>Sarah (Designer): -</w:t>
+      </w:r>
+    </w:p>
+    <w:p>
+      <w:pPr>
+        <w:rPr>
+          <w:rFonts w:ascii="Arial" w:hAnsi="Arial" w:cs="Arial"/>
+          <w:sz w:val="24"/>
+          <w:szCs w:val="24"/>
+        </w:rPr>
+      </w:pPr>
+    </w:p>
+    <w:p>
+      <w:pPr>
+        <w:rPr>
+          <w:rFonts w:ascii="Arial" w:hAnsi="Arial" w:cs="Arial"/>
+          <w:sz w:val="24"/>
+          <w:szCs w:val="24"/>
+        </w:rPr>
+      </w:pPr>
+      <w:r>
+        <w:rPr>
+          <w:rFonts w:ascii="Arial" w:hAnsi="Arial" w:cs="Arial"/>
+          <w:sz w:val="24"/>
+          <w:szCs w:val="24"/>
+        </w:rPr>
+        <w:t>Bruno (</w:t>
+      </w:r>
+      <w:proofErr w:type="spellStart"/>
+      <w:r>
+        <w:rPr>
+          <w:rFonts w:ascii="Arial" w:hAnsi="Arial" w:cs="Arial"/>
+          <w:sz w:val="24"/>
+          <w:szCs w:val="24"/>
+        </w:rPr>
+        <w:t>Frontend</w:t>
+      </w:r>
+      <w:proofErr w:type="spellEnd"/>
+      <w:r>
+        <w:rPr>
+          <w:rFonts w:ascii="Arial" w:hAnsi="Arial" w:cs="Arial"/>
+          <w:sz w:val="24"/>
+          <w:szCs w:val="24"/>
+        </w:rPr>
+        <w:t>/</w:t>
+      </w:r>
+      <w:proofErr w:type="spellStart"/>
+      <w:r>
+        <w:rPr>
+          <w:rFonts w:ascii="Arial" w:hAnsi="Arial" w:cs="Arial"/>
+          <w:sz w:val="24"/>
+          <w:szCs w:val="24"/>
+        </w:rPr>
+        <w:t>Backend</w:t>
+      </w:r>
+      <w:proofErr w:type="spellEnd"/>
+      <w:r>
+        <w:rPr>
+          <w:rFonts w:ascii="Arial" w:hAnsi="Arial" w:cs="Arial"/>
+          <w:sz w:val="24"/>
+          <w:szCs w:val="24"/>
+        </w:rPr>
+        <w:t xml:space="preserve">): </w:t>
+      </w:r>
+      <w:r>
+        <w:rPr>
+          <w:rFonts w:ascii="Arial" w:hAnsi="Arial" w:cs="Arial"/>
+          <w:sz w:val="24"/>
+          <w:szCs w:val="24"/>
+        </w:rPr>
+        <w:t xml:space="preserve">implementação </w:t>
+      </w:r>
+      <w:proofErr w:type="gramStart"/>
+      <w:r>
+        <w:rPr>
+          <w:rFonts w:ascii="Arial" w:hAnsi="Arial" w:cs="Arial"/>
+          <w:sz w:val="24"/>
+          <w:szCs w:val="24"/>
+        </w:rPr>
+        <w:t>do via</w:t>
+      </w:r>
+      <w:proofErr w:type="gramEnd"/>
+      <w:r>
+        <w:rPr>
+          <w:rFonts w:ascii="Arial" w:hAnsi="Arial" w:cs="Arial"/>
+          <w:sz w:val="24"/>
+          <w:szCs w:val="24"/>
+        </w:rPr>
+        <w:t xml:space="preserve"> cep, criação de modal em todas as telas para tratar a mensagem, criação da tela de perfil e de componentes reutilizáveis. Criação da </w:t>
+      </w:r>
+      <w:proofErr w:type="spellStart"/>
+      <w:r>
+        <w:rPr>
+          <w:rFonts w:ascii="Arial" w:hAnsi="Arial" w:cs="Arial"/>
+          <w:sz w:val="24"/>
+          <w:szCs w:val="24"/>
+        </w:rPr>
+        <w:t>pagina</w:t>
+      </w:r>
+      <w:proofErr w:type="spellEnd"/>
+      <w:r>
+        <w:rPr>
+          <w:rFonts w:ascii="Arial" w:hAnsi="Arial" w:cs="Arial"/>
+          <w:sz w:val="24"/>
+          <w:szCs w:val="24"/>
+        </w:rPr>
+        <w:t xml:space="preserve"> de cartão. </w:t>
+      </w:r>
+    </w:p>
+    <w:p>
+      <w:pPr>
+        <w:rPr>
+          <w:rFonts w:ascii="Arial" w:hAnsi="Arial" w:cs="Arial"/>
+          <w:sz w:val="24"/>
+          <w:szCs w:val="24"/>
+        </w:rPr>
+      </w:pPr>
+      <w:r>
+        <w:rPr>
+          <w:rFonts w:ascii="Arial" w:hAnsi="Arial" w:cs="Arial"/>
+          <w:sz w:val="24"/>
+          <w:szCs w:val="24"/>
+        </w:rPr>
+        <w:t>Kleber (</w:t>
+      </w:r>
+      <w:proofErr w:type="spellStart"/>
+      <w:r>
+        <w:rPr>
+          <w:rFonts w:ascii="Arial" w:hAnsi="Arial" w:cs="Arial"/>
+          <w:sz w:val="24"/>
+          <w:szCs w:val="24"/>
+        </w:rPr>
+        <w:t>Backend</w:t>
+      </w:r>
+      <w:proofErr w:type="spellEnd"/>
+      <w:r>
+        <w:rPr>
+          <w:rFonts w:ascii="Arial" w:hAnsi="Arial" w:cs="Arial"/>
+          <w:sz w:val="24"/>
+          <w:szCs w:val="24"/>
+        </w:rPr>
+        <w:t xml:space="preserve">/Gestão): </w:t>
+      </w:r>
+    </w:p>
+    <w:p>
+      <w:pPr>
+        <w:rPr>
+          <w:rFonts w:ascii="Arial" w:hAnsi="Arial" w:cs="Arial"/>
+          <w:sz w:val="24"/>
+          <w:szCs w:val="24"/>
+        </w:rPr>
+      </w:pPr>
+    </w:p>
+    <w:p>
+      <w:pPr>
+        <w:jc w:val="center"/>
+        <w:rPr>
+          <w:rFonts w:ascii="Arial" w:hAnsi="Arial" w:cs="Arial"/>
+          <w:b/>
+          <w:sz w:val="24"/>
+          <w:szCs w:val="24"/>
+        </w:rPr>
+      </w:pPr>
+      <w:r>
+        <w:rPr>
+          <w:rFonts w:ascii="Arial" w:hAnsi="Arial" w:cs="Arial"/>
+          <w:b/>
+          <w:sz w:val="24"/>
+          <w:szCs w:val="24"/>
+        </w:rPr>
+        <w:t xml:space="preserve">Daily 6 – </w:t>
+      </w:r>
+      <w:r>
+        <w:rPr>
+          <w:rFonts w:ascii="Arial" w:hAnsi="Arial" w:cs="Arial"/>
+          <w:b/>
+          <w:sz w:val="24"/>
+          <w:szCs w:val="24"/>
+        </w:rPr>
+        <w:t>2</w:t>
+      </w:r>
+      <w:r>
+        <w:rPr>
+          <w:rFonts w:ascii="Arial" w:hAnsi="Arial" w:cs="Arial"/>
+          <w:b/>
+          <w:sz w:val="24"/>
+          <w:szCs w:val="24"/>
+        </w:rPr>
+        <w:t>3</w:t>
+      </w:r>
+      <w:r>
+        <w:rPr>
+          <w:rFonts w:ascii="Arial" w:hAnsi="Arial" w:cs="Arial"/>
+          <w:b/>
+          <w:sz w:val="24"/>
+          <w:szCs w:val="24"/>
+        </w:rPr>
+        <w:t>/12/2024</w:t>
+      </w:r>
+    </w:p>
+    <w:p>
+      <w:pPr>
+        <w:rPr>
+          <w:rFonts w:ascii="Arial" w:hAnsi="Arial" w:cs="Arial"/>
+          <w:sz w:val="24"/>
+          <w:szCs w:val="24"/>
+        </w:rPr>
+      </w:pPr>
+    </w:p>
+    <w:p>
+      <w:pPr>
+        <w:rPr>
+          <w:rFonts w:ascii="Arial" w:hAnsi="Arial" w:cs="Arial"/>
+          <w:sz w:val="24"/>
+          <w:szCs w:val="24"/>
+        </w:rPr>
+      </w:pPr>
+      <w:r>
+        <w:rPr>
+          <w:rFonts w:ascii="Arial" w:hAnsi="Arial" w:cs="Arial"/>
+          <w:sz w:val="24"/>
+          <w:szCs w:val="24"/>
+        </w:rPr>
+        <w:t>Sarah (Designer): -</w:t>
+      </w:r>
+    </w:p>
+    <w:p>
+      <w:pPr>
+        <w:rPr>
+          <w:rFonts w:ascii="Arial" w:hAnsi="Arial" w:cs="Arial"/>
+          <w:sz w:val="24"/>
+          <w:szCs w:val="24"/>
+        </w:rPr>
+      </w:pPr>
+    </w:p>
+    <w:p>
+      <w:pPr>
+        <w:rPr>
+          <w:rFonts w:ascii="Arial" w:hAnsi="Arial" w:cs="Arial"/>
+          <w:sz w:val="24"/>
+          <w:szCs w:val="24"/>
+        </w:rPr>
+      </w:pPr>
+      <w:r>
+        <w:rPr>
+          <w:rFonts w:ascii="Arial" w:hAnsi="Arial" w:cs="Arial"/>
+          <w:sz w:val="24"/>
+          <w:szCs w:val="24"/>
+        </w:rPr>
+        <w:t>Bruno (</w:t>
+      </w:r>
+      <w:proofErr w:type="spellStart"/>
+      <w:r>
+        <w:rPr>
+          <w:rFonts w:ascii="Arial" w:hAnsi="Arial" w:cs="Arial"/>
+          <w:sz w:val="24"/>
+          <w:szCs w:val="24"/>
+        </w:rPr>
+        <w:t>Frontend</w:t>
+      </w:r>
+      <w:proofErr w:type="spellEnd"/>
+      <w:r>
+        <w:rPr>
+          <w:rFonts w:ascii="Arial" w:hAnsi="Arial" w:cs="Arial"/>
+          <w:sz w:val="24"/>
+          <w:szCs w:val="24"/>
+        </w:rPr>
+        <w:t>/</w:t>
+      </w:r>
+      <w:proofErr w:type="spellStart"/>
+      <w:r>
+        <w:rPr>
+          <w:rFonts w:ascii="Arial" w:hAnsi="Arial" w:cs="Arial"/>
+          <w:sz w:val="24"/>
+          <w:szCs w:val="24"/>
+        </w:rPr>
+        <w:t>Backend</w:t>
+      </w:r>
+      <w:proofErr w:type="spellEnd"/>
+      <w:r>
+        <w:rPr>
+          <w:rFonts w:ascii="Arial" w:hAnsi="Arial" w:cs="Arial"/>
+          <w:sz w:val="24"/>
+          <w:szCs w:val="24"/>
+        </w:rPr>
+        <w:t xml:space="preserve">): </w:t>
+      </w:r>
+      <w:r>
+        <w:rPr>
+          <w:rFonts w:ascii="Arial" w:hAnsi="Arial" w:cs="Arial"/>
+          <w:sz w:val="24"/>
+          <w:szCs w:val="24"/>
+        </w:rPr>
+        <w:t>Criações das telas de perfil (</w:t>
+      </w:r>
+      <w:proofErr w:type="gramStart"/>
+      <w:r>
+        <w:rPr>
+          <w:rFonts w:ascii="Arial" w:hAnsi="Arial" w:cs="Arial"/>
+          <w:sz w:val="24"/>
+          <w:szCs w:val="24"/>
+        </w:rPr>
+        <w:t>dados usuário</w:t>
+      </w:r>
+      <w:proofErr w:type="gramEnd"/>
+      <w:r>
+        <w:rPr>
+          <w:rFonts w:ascii="Arial" w:hAnsi="Arial" w:cs="Arial"/>
+          <w:sz w:val="24"/>
+          <w:szCs w:val="24"/>
+        </w:rPr>
+        <w:t xml:space="preserve">, </w:t>
+      </w:r>
+      <w:proofErr w:type="spellStart"/>
+      <w:r>
+        <w:rPr>
+          <w:rFonts w:ascii="Arial" w:hAnsi="Arial" w:cs="Arial"/>
+          <w:sz w:val="24"/>
+          <w:szCs w:val="24"/>
+        </w:rPr>
+        <w:t>config</w:t>
+      </w:r>
+      <w:proofErr w:type="spellEnd"/>
+      <w:r>
+        <w:rPr>
+          <w:rFonts w:ascii="Arial" w:hAnsi="Arial" w:cs="Arial"/>
+          <w:sz w:val="24"/>
+          <w:szCs w:val="24"/>
+        </w:rPr>
+        <w:t xml:space="preserve">, segurança, senha, endereços e cartão) ligando com o </w:t>
+      </w:r>
+      <w:proofErr w:type="spellStart"/>
+      <w:r>
+        <w:rPr>
+          <w:rFonts w:ascii="Arial" w:hAnsi="Arial" w:cs="Arial"/>
+          <w:sz w:val="24"/>
+          <w:szCs w:val="24"/>
+        </w:rPr>
+        <w:t>back</w:t>
+      </w:r>
+      <w:proofErr w:type="spellEnd"/>
+      <w:r>
+        <w:rPr>
+          <w:rFonts w:ascii="Arial" w:hAnsi="Arial" w:cs="Arial"/>
+          <w:sz w:val="24"/>
+          <w:szCs w:val="24"/>
+        </w:rPr>
+        <w:t xml:space="preserve"> end. </w:t>
+      </w:r>
+      <w:r>
+        <w:rPr>
+          <w:rFonts w:ascii="Arial" w:hAnsi="Arial" w:cs="Arial"/>
+          <w:sz w:val="24"/>
+          <w:szCs w:val="24"/>
+        </w:rPr>
+        <w:t xml:space="preserve"> </w:t>
+      </w:r>
+    </w:p>
+    <w:p>
+      <w:pPr>
+        <w:rPr>
+          <w:rFonts w:ascii="Arial" w:hAnsi="Arial" w:cs="Arial"/>
+          <w:sz w:val="24"/>
+          <w:szCs w:val="24"/>
+        </w:rPr>
+      </w:pPr>
+      <w:r>
+        <w:rPr>
+          <w:rFonts w:ascii="Arial" w:hAnsi="Arial" w:cs="Arial"/>
+          <w:sz w:val="24"/>
+          <w:szCs w:val="24"/>
+        </w:rPr>
+        <w:t>Kleber (</w:t>
+      </w:r>
+      <w:proofErr w:type="spellStart"/>
+      <w:r>
+        <w:rPr>
+          <w:rFonts w:ascii="Arial" w:hAnsi="Arial" w:cs="Arial"/>
+          <w:sz w:val="24"/>
+          <w:szCs w:val="24"/>
+        </w:rPr>
+        <w:t>Backend</w:t>
+      </w:r>
+      <w:proofErr w:type="spellEnd"/>
+      <w:r>
+        <w:rPr>
+          <w:rFonts w:ascii="Arial" w:hAnsi="Arial" w:cs="Arial"/>
+          <w:sz w:val="24"/>
+          <w:szCs w:val="24"/>
+        </w:rPr>
+        <w:t xml:space="preserve">/Gestão): </w:t>
+      </w:r>
+    </w:p>
+    <w:p>
+      <w:pPr>
+        <w:rPr>
+          <w:rFonts w:ascii="Arial" w:hAnsi="Arial" w:cs="Arial"/>
+          <w:sz w:val="24"/>
+          <w:szCs w:val="24"/>
+        </w:rPr>
+      </w:pPr>
+    </w:p>
+    <w:p>
+      <w:pPr>
+        <w:jc w:val="center"/>
+        <w:rPr>
+          <w:rFonts w:ascii="Arial" w:hAnsi="Arial" w:cs="Arial"/>
+          <w:b/>
+          <w:sz w:val="24"/>
+          <w:szCs w:val="24"/>
+        </w:rPr>
+      </w:pPr>
+      <w:r>
+        <w:rPr>
+          <w:rFonts w:ascii="Arial" w:hAnsi="Arial" w:cs="Arial"/>
+          <w:b/>
+          <w:sz w:val="24"/>
+          <w:szCs w:val="24"/>
+        </w:rPr>
+        <w:t xml:space="preserve">Daily 6 – </w:t>
+      </w:r>
+      <w:r>
+        <w:rPr>
+          <w:rFonts w:ascii="Arial" w:hAnsi="Arial" w:cs="Arial"/>
+          <w:b/>
+          <w:sz w:val="24"/>
+          <w:szCs w:val="24"/>
+        </w:rPr>
+        <w:t>2</w:t>
+      </w:r>
+      <w:r>
+        <w:rPr>
+          <w:rFonts w:ascii="Arial" w:hAnsi="Arial" w:cs="Arial"/>
+          <w:b/>
+          <w:sz w:val="24"/>
+          <w:szCs w:val="24"/>
+        </w:rPr>
+        <w:t>4</w:t>
+      </w:r>
+      <w:r>
+        <w:rPr>
+          <w:rFonts w:ascii="Arial" w:hAnsi="Arial" w:cs="Arial"/>
+          <w:b/>
+          <w:sz w:val="24"/>
+          <w:szCs w:val="24"/>
+        </w:rPr>
+        <w:t>/12/2024</w:t>
+      </w:r>
+    </w:p>
+    <w:p>
+      <w:pPr>
+        <w:rPr>
+          <w:rFonts w:ascii="Arial" w:hAnsi="Arial" w:cs="Arial"/>
+          <w:sz w:val="24"/>
+          <w:szCs w:val="24"/>
+        </w:rPr>
+      </w:pPr>
+    </w:p>
+    <w:p>
+      <w:pPr>
+        <w:rPr>
+          <w:rFonts w:ascii="Arial" w:hAnsi="Arial" w:cs="Arial"/>
+          <w:sz w:val="24"/>
+          <w:szCs w:val="24"/>
+        </w:rPr>
+      </w:pPr>
+      <w:r>
+        <w:rPr>
+          <w:rFonts w:ascii="Arial" w:hAnsi="Arial" w:cs="Arial"/>
+          <w:sz w:val="24"/>
+          <w:szCs w:val="24"/>
+        </w:rPr>
+        <w:t>Sarah (Designer): -</w:t>
+      </w:r>
+    </w:p>
+    <w:p>
+      <w:pPr>
+        <w:rPr>
+          <w:rFonts w:ascii="Arial" w:hAnsi="Arial" w:cs="Arial"/>
+          <w:sz w:val="24"/>
+          <w:szCs w:val="24"/>
+        </w:rPr>
+      </w:pPr>
+    </w:p>
+    <w:p>
+      <w:pPr>
+        <w:rPr>
+          <w:rFonts w:ascii="Arial" w:hAnsi="Arial" w:cs="Arial"/>
+          <w:sz w:val="24"/>
+          <w:szCs w:val="24"/>
+        </w:rPr>
+      </w:pPr>
+      <w:r>
+        <w:rPr>
+          <w:rFonts w:ascii="Arial" w:hAnsi="Arial" w:cs="Arial"/>
+          <w:sz w:val="24"/>
+          <w:szCs w:val="24"/>
+        </w:rPr>
+        <w:t>Bruno (</w:t>
+      </w:r>
+      <w:proofErr w:type="spellStart"/>
+      <w:r>
+        <w:rPr>
+          <w:rFonts w:ascii="Arial" w:hAnsi="Arial" w:cs="Arial"/>
+          <w:sz w:val="24"/>
+          <w:szCs w:val="24"/>
+        </w:rPr>
+        <w:t>Frontend</w:t>
+      </w:r>
+      <w:proofErr w:type="spellEnd"/>
+      <w:r>
+        <w:rPr>
+          <w:rFonts w:ascii="Arial" w:hAnsi="Arial" w:cs="Arial"/>
+          <w:sz w:val="24"/>
+          <w:szCs w:val="24"/>
+        </w:rPr>
+        <w:t>/</w:t>
+      </w:r>
+      <w:proofErr w:type="spellStart"/>
+      <w:r>
+        <w:rPr>
+          <w:rFonts w:ascii="Arial" w:hAnsi="Arial" w:cs="Arial"/>
+          <w:sz w:val="24"/>
+          <w:szCs w:val="24"/>
+        </w:rPr>
+        <w:t>Backend</w:t>
+      </w:r>
+      <w:proofErr w:type="spellEnd"/>
+      <w:r>
+        <w:rPr>
+          <w:rFonts w:ascii="Arial" w:hAnsi="Arial" w:cs="Arial"/>
+          <w:sz w:val="24"/>
+          <w:szCs w:val="24"/>
+        </w:rPr>
+        <w:t xml:space="preserve">): </w:t>
+      </w:r>
+      <w:r>
+        <w:rPr>
+          <w:rFonts w:ascii="Arial" w:hAnsi="Arial" w:cs="Arial"/>
+          <w:sz w:val="24"/>
+          <w:szCs w:val="24"/>
+        </w:rPr>
+        <w:t xml:space="preserve">ajustes nas telas já existentes e validações de tela. </w:t>
+      </w:r>
+      <w:r>
+        <w:rPr>
+          <w:rFonts w:ascii="Arial" w:hAnsi="Arial" w:cs="Arial"/>
+          <w:sz w:val="24"/>
+          <w:szCs w:val="24"/>
+        </w:rPr>
+        <w:t xml:space="preserve">  </w:t>
+      </w:r>
+    </w:p>
+    <w:p>
+      <w:pPr>
+        <w:rPr>
+          <w:rFonts w:ascii="Arial" w:hAnsi="Arial" w:cs="Arial"/>
+          <w:sz w:val="24"/>
+          <w:szCs w:val="24"/>
+        </w:rPr>
+      </w:pPr>
+      <w:r>
+        <w:rPr>
+          <w:rFonts w:ascii="Arial" w:hAnsi="Arial" w:cs="Arial"/>
+          <w:sz w:val="24"/>
+          <w:szCs w:val="24"/>
+        </w:rPr>
+        <w:t>Kleber (</w:t>
+      </w:r>
+      <w:proofErr w:type="spellStart"/>
+      <w:r>
+        <w:rPr>
+          <w:rFonts w:ascii="Arial" w:hAnsi="Arial" w:cs="Arial"/>
+          <w:sz w:val="24"/>
+          <w:szCs w:val="24"/>
+        </w:rPr>
+        <w:t>Backend</w:t>
+      </w:r>
+      <w:proofErr w:type="spellEnd"/>
+      <w:r>
+        <w:rPr>
+          <w:rFonts w:ascii="Arial" w:hAnsi="Arial" w:cs="Arial"/>
+          <w:sz w:val="24"/>
+          <w:szCs w:val="24"/>
+        </w:rPr>
+        <w:t xml:space="preserve">/Gestão): </w:t>
+      </w:r>
+    </w:p>
+    <w:p>
+      <w:pPr>
+        <w:rPr>
+          <w:rFonts w:ascii="Arial" w:hAnsi="Arial" w:cs="Arial"/>
+          <w:sz w:val="24"/>
+          <w:szCs w:val="24"/>
+        </w:rPr>
+      </w:pPr>
+    </w:p>
+    <w:p>
+      <w:pPr>
+        <w:jc w:val="center"/>
+        <w:rPr>
+          <w:rFonts w:ascii="Arial" w:hAnsi="Arial" w:cs="Arial"/>
+          <w:b/>
+          <w:sz w:val="24"/>
+          <w:szCs w:val="24"/>
+        </w:rPr>
+      </w:pPr>
+      <w:r>
+        <w:rPr>
+          <w:rFonts w:ascii="Arial" w:hAnsi="Arial" w:cs="Arial"/>
+          <w:b/>
+          <w:sz w:val="24"/>
+          <w:szCs w:val="24"/>
+        </w:rPr>
+        <w:t xml:space="preserve">Daily 6 – </w:t>
+      </w:r>
+      <w:r>
+        <w:rPr>
+          <w:rFonts w:ascii="Arial" w:hAnsi="Arial" w:cs="Arial"/>
+          <w:b/>
+          <w:sz w:val="24"/>
+          <w:szCs w:val="24"/>
+        </w:rPr>
+        <w:t>2</w:t>
+      </w:r>
+      <w:r>
+        <w:rPr>
+          <w:rFonts w:ascii="Arial" w:hAnsi="Arial" w:cs="Arial"/>
+          <w:b/>
+          <w:sz w:val="24"/>
+          <w:szCs w:val="24"/>
+        </w:rPr>
+        <w:t>5</w:t>
+      </w:r>
+      <w:r>
+        <w:rPr>
+          <w:rFonts w:ascii="Arial" w:hAnsi="Arial" w:cs="Arial"/>
+          <w:b/>
+          <w:sz w:val="24"/>
+          <w:szCs w:val="24"/>
+        </w:rPr>
+        <w:t>/12/2024</w:t>
+      </w:r>
+    </w:p>
+    <w:p>
+      <w:pPr>
+        <w:rPr>
+          <w:rFonts w:ascii="Arial" w:hAnsi="Arial" w:cs="Arial"/>
+          <w:sz w:val="24"/>
+          <w:szCs w:val="24"/>
+        </w:rPr>
+      </w:pPr>
+    </w:p>
+    <w:p>
+      <w:pPr>
+        <w:rPr>
+          <w:rFonts w:ascii="Arial" w:hAnsi="Arial" w:cs="Arial"/>
+          <w:sz w:val="24"/>
+          <w:szCs w:val="24"/>
+        </w:rPr>
+      </w:pPr>
+      <w:r>
+        <w:rPr>
+          <w:rFonts w:ascii="Arial" w:hAnsi="Arial" w:cs="Arial"/>
+          <w:sz w:val="24"/>
+          <w:szCs w:val="24"/>
+        </w:rPr>
+        <w:t>Sarah (Designer): -</w:t>
+      </w:r>
+    </w:p>
+    <w:p>
+      <w:pPr>
+        <w:rPr>
+          <w:rFonts w:ascii="Arial" w:hAnsi="Arial" w:cs="Arial"/>
+          <w:sz w:val="24"/>
+          <w:szCs w:val="24"/>
+        </w:rPr>
+      </w:pPr>
+    </w:p>
+    <w:p>
+      <w:pPr>
+        <w:rPr>
+          <w:rFonts w:ascii="Arial" w:hAnsi="Arial" w:cs="Arial"/>
+          <w:sz w:val="24"/>
+          <w:szCs w:val="24"/>
+        </w:rPr>
+      </w:pPr>
+      <w:r>
+        <w:rPr>
+          <w:rFonts w:ascii="Arial" w:hAnsi="Arial" w:cs="Arial"/>
+          <w:sz w:val="24"/>
+          <w:szCs w:val="24"/>
+        </w:rPr>
+        <w:t>Bruno (</w:t>
+      </w:r>
+      <w:proofErr w:type="spellStart"/>
+      <w:r>
+        <w:rPr>
+          <w:rFonts w:ascii="Arial" w:hAnsi="Arial" w:cs="Arial"/>
+          <w:sz w:val="24"/>
+          <w:szCs w:val="24"/>
+        </w:rPr>
+        <w:t>Frontend</w:t>
+      </w:r>
+      <w:proofErr w:type="spellEnd"/>
+      <w:r>
+        <w:rPr>
+          <w:rFonts w:ascii="Arial" w:hAnsi="Arial" w:cs="Arial"/>
+          <w:sz w:val="24"/>
+          <w:szCs w:val="24"/>
+        </w:rPr>
+        <w:t>/</w:t>
+      </w:r>
+      <w:proofErr w:type="spellStart"/>
+      <w:r>
+        <w:rPr>
+          <w:rFonts w:ascii="Arial" w:hAnsi="Arial" w:cs="Arial"/>
+          <w:sz w:val="24"/>
+          <w:szCs w:val="24"/>
+        </w:rPr>
+        <w:t>Backend</w:t>
+      </w:r>
+      <w:proofErr w:type="spellEnd"/>
+      <w:r>
+        <w:rPr>
+          <w:rFonts w:ascii="Arial" w:hAnsi="Arial" w:cs="Arial"/>
+          <w:sz w:val="24"/>
+          <w:szCs w:val="24"/>
+        </w:rPr>
+        <w:t xml:space="preserve">): </w:t>
+      </w:r>
+      <w:r>
+        <w:rPr>
+          <w:rFonts w:ascii="Arial" w:hAnsi="Arial" w:cs="Arial"/>
+          <w:sz w:val="24"/>
+          <w:szCs w:val="24"/>
+        </w:rPr>
+        <w:t xml:space="preserve">criação da tela de club </w:t>
+      </w:r>
+      <w:proofErr w:type="spellStart"/>
+      <w:r>
+        <w:rPr>
+          <w:rFonts w:ascii="Arial" w:hAnsi="Arial" w:cs="Arial"/>
+          <w:sz w:val="24"/>
+          <w:szCs w:val="24"/>
+        </w:rPr>
         <w:t>market</w:t>
       </w:r>
       <w:proofErr w:type="spellEnd"/>
@@ -3279,9 +4759,240 @@
           <w:sz w:val="24"/>
           <w:szCs w:val="24"/>
         </w:rPr>
-        <w:t xml:space="preserve">, pagamentos, entregas, clientes). Modificou produtoRouter.js para rotas públicas de leitura e protegidas de escrita. Corrigiu 15 ocorrências de </w:t>
-      </w:r>
-      <w:proofErr w:type="spellStart"/>
+        <w:t xml:space="preserve"> e assinaturas ligando-as com o beck end. </w:t>
+      </w:r>
+      <w:r>
+        <w:rPr>
+          <w:rFonts w:ascii="Arial" w:hAnsi="Arial" w:cs="Arial"/>
+          <w:sz w:val="24"/>
+          <w:szCs w:val="24"/>
+        </w:rPr>
+        <w:t xml:space="preserve">   </w:t>
+      </w:r>
+    </w:p>
+    <w:p>
+      <w:pPr>
+        <w:rPr>
+          <w:rFonts w:ascii="Arial" w:hAnsi="Arial" w:cs="Arial"/>
+          <w:sz w:val="24"/>
+          <w:szCs w:val="24"/>
+        </w:rPr>
+      </w:pPr>
+      <w:r>
+        <w:rPr>
+          <w:rFonts w:ascii="Arial" w:hAnsi="Arial" w:cs="Arial"/>
+          <w:sz w:val="24"/>
+          <w:szCs w:val="24"/>
+        </w:rPr>
+        <w:t>Kleber (</w:t>
+      </w:r>
+      <w:proofErr w:type="spellStart"/>
+      <w:r>
+        <w:rPr>
+          <w:rFonts w:ascii="Arial" w:hAnsi="Arial" w:cs="Arial"/>
+          <w:sz w:val="24"/>
+          <w:szCs w:val="24"/>
+        </w:rPr>
+        <w:t>Backend</w:t>
+      </w:r>
+      <w:proofErr w:type="spellEnd"/>
+      <w:r>
+        <w:rPr>
+          <w:rFonts w:ascii="Arial" w:hAnsi="Arial" w:cs="Arial"/>
+          <w:sz w:val="24"/>
+          <w:szCs w:val="24"/>
+        </w:rPr>
+        <w:t xml:space="preserve">/Gestão): </w:t>
+      </w:r>
+    </w:p>
+    <w:p>
+      <w:pPr>
+        <w:rPr>
+          <w:rFonts w:ascii="Arial" w:hAnsi="Arial" w:cs="Arial"/>
+          <w:sz w:val="24"/>
+          <w:szCs w:val="24"/>
+        </w:rPr>
+      </w:pPr>
+    </w:p>
+    <w:p>
+      <w:pPr>
+        <w:jc w:val="center"/>
+        <w:rPr>
+          <w:rFonts w:ascii="Arial" w:hAnsi="Arial" w:cs="Arial"/>
+          <w:b/>
+          <w:sz w:val="24"/>
+          <w:szCs w:val="24"/>
+        </w:rPr>
+      </w:pPr>
+      <w:r>
+        <w:rPr>
+          <w:rFonts w:ascii="Arial" w:hAnsi="Arial" w:cs="Arial"/>
+          <w:b/>
+          <w:sz w:val="24"/>
+          <w:szCs w:val="24"/>
+        </w:rPr>
+        <w:lastRenderedPageBreak/>
+        <w:t xml:space="preserve">Daily 6 – </w:t>
+      </w:r>
+      <w:r>
+        <w:rPr>
+          <w:rFonts w:ascii="Arial" w:hAnsi="Arial" w:cs="Arial"/>
+          <w:b/>
+          <w:sz w:val="24"/>
+          <w:szCs w:val="24"/>
+        </w:rPr>
+        <w:t>2</w:t>
+      </w:r>
+      <w:r>
+        <w:rPr>
+          <w:rFonts w:ascii="Arial" w:hAnsi="Arial" w:cs="Arial"/>
+          <w:b/>
+          <w:sz w:val="24"/>
+          <w:szCs w:val="24"/>
+        </w:rPr>
+        <w:t>6</w:t>
+      </w:r>
+      <w:r>
+        <w:rPr>
+          <w:rFonts w:ascii="Arial" w:hAnsi="Arial" w:cs="Arial"/>
+          <w:b/>
+          <w:sz w:val="24"/>
+          <w:szCs w:val="24"/>
+        </w:rPr>
+        <w:t>/12/2024</w:t>
+      </w:r>
+    </w:p>
+    <w:p>
+      <w:pPr>
+        <w:rPr>
+          <w:rFonts w:ascii="Arial" w:hAnsi="Arial" w:cs="Arial"/>
+          <w:sz w:val="24"/>
+          <w:szCs w:val="24"/>
+        </w:rPr>
+      </w:pPr>
+    </w:p>
+    <w:p>
+      <w:pPr>
+        <w:rPr>
+          <w:rFonts w:ascii="Arial" w:hAnsi="Arial" w:cs="Arial"/>
+          <w:sz w:val="24"/>
+          <w:szCs w:val="24"/>
+        </w:rPr>
+      </w:pPr>
+      <w:r>
+        <w:rPr>
+          <w:rFonts w:ascii="Arial" w:hAnsi="Arial" w:cs="Arial"/>
+          <w:sz w:val="24"/>
+          <w:szCs w:val="24"/>
+        </w:rPr>
+        <w:t>Sarah (Designer): -</w:t>
+      </w:r>
+    </w:p>
+    <w:p>
+      <w:pPr>
+        <w:rPr>
+          <w:rFonts w:ascii="Arial" w:hAnsi="Arial" w:cs="Arial"/>
+          <w:sz w:val="24"/>
+          <w:szCs w:val="24"/>
+        </w:rPr>
+      </w:pPr>
+    </w:p>
+    <w:p>
+      <w:pPr>
+        <w:rPr>
+          <w:rFonts w:ascii="Arial" w:hAnsi="Arial" w:cs="Arial"/>
+          <w:sz w:val="24"/>
+          <w:szCs w:val="24"/>
+        </w:rPr>
+      </w:pPr>
+      <w:r>
+        <w:rPr>
+          <w:rFonts w:ascii="Arial" w:hAnsi="Arial" w:cs="Arial"/>
+          <w:sz w:val="24"/>
+          <w:szCs w:val="24"/>
+        </w:rPr>
+        <w:t>Bruno (</w:t>
+      </w:r>
+      <w:proofErr w:type="spellStart"/>
+      <w:r>
+        <w:rPr>
+          <w:rFonts w:ascii="Arial" w:hAnsi="Arial" w:cs="Arial"/>
+          <w:sz w:val="24"/>
+          <w:szCs w:val="24"/>
+        </w:rPr>
+        <w:t>Frontend</w:t>
+      </w:r>
+      <w:proofErr w:type="spellEnd"/>
+      <w:r>
+        <w:rPr>
+          <w:rFonts w:ascii="Arial" w:hAnsi="Arial" w:cs="Arial"/>
+          <w:sz w:val="24"/>
+          <w:szCs w:val="24"/>
+        </w:rPr>
+        <w:t>/</w:t>
+      </w:r>
+      <w:proofErr w:type="spellStart"/>
+      <w:r>
+        <w:rPr>
+          <w:rFonts w:ascii="Arial" w:hAnsi="Arial" w:cs="Arial"/>
+          <w:sz w:val="24"/>
+          <w:szCs w:val="24"/>
+        </w:rPr>
+        <w:t>Backend</w:t>
+      </w:r>
+      <w:proofErr w:type="spellEnd"/>
+      <w:r>
+        <w:rPr>
+          <w:rFonts w:ascii="Arial" w:hAnsi="Arial" w:cs="Arial"/>
+          <w:sz w:val="24"/>
+          <w:szCs w:val="24"/>
+        </w:rPr>
+        <w:t xml:space="preserve">): </w:t>
+      </w:r>
+      <w:r>
+        <w:rPr>
+          <w:rFonts w:ascii="Arial" w:hAnsi="Arial" w:cs="Arial"/>
+          <w:sz w:val="24"/>
+          <w:szCs w:val="24"/>
+        </w:rPr>
+        <w:t xml:space="preserve">ajuste no envio de </w:t>
+      </w:r>
+      <w:proofErr w:type="spellStart"/>
+      <w:r>
+        <w:rPr>
+          <w:rFonts w:ascii="Arial" w:hAnsi="Arial" w:cs="Arial"/>
+          <w:sz w:val="24"/>
+          <w:szCs w:val="24"/>
+        </w:rPr>
+        <w:t>email</w:t>
+      </w:r>
+      <w:proofErr w:type="spellEnd"/>
+      <w:r>
+        <w:rPr>
+          <w:rFonts w:ascii="Arial" w:hAnsi="Arial" w:cs="Arial"/>
+          <w:sz w:val="24"/>
+          <w:szCs w:val="24"/>
+        </w:rPr>
+        <w:t xml:space="preserve">, mudanças no banco, doa e </w:t>
+      </w:r>
+      <w:proofErr w:type="spellStart"/>
+      <w:r>
+        <w:rPr>
+          <w:rFonts w:ascii="Arial" w:hAnsi="Arial" w:cs="Arial"/>
+          <w:sz w:val="24"/>
+          <w:szCs w:val="24"/>
+        </w:rPr>
+        <w:t>router</w:t>
+      </w:r>
+      <w:proofErr w:type="spellEnd"/>
+      <w:r>
+        <w:rPr>
+          <w:rFonts w:ascii="Arial" w:hAnsi="Arial" w:cs="Arial"/>
+          <w:sz w:val="24"/>
+          <w:szCs w:val="24"/>
+        </w:rPr>
+        <w:t xml:space="preserve">. Mudanças </w:t>
+      </w:r>
       <w:proofErr w:type="gramStart"/>
       <w:r>
         <w:rPr>
@@ -3289,7 +5000,7 @@
           <w:sz w:val="24"/>
           <w:szCs w:val="24"/>
         </w:rPr>
-        <w:t>req.usuario</w:t>
+        <w:t>na telas</w:t>
       </w:r>
       <w:proofErr w:type="gramEnd"/>
       <w:r>
@@ -3298,143 +5009,291 @@
           <w:sz w:val="24"/>
           <w:szCs w:val="24"/>
         </w:rPr>
-        <w:t>.userId</w:t>
-      </w:r>
-      <w:proofErr w:type="spellEnd"/>
-      <w:r>
-        <w:rPr>
-          <w:rFonts w:ascii="Arial" w:hAnsi="Arial" w:cs="Arial"/>
-          <w:sz w:val="24"/>
-          <w:szCs w:val="24"/>
-        </w:rPr>
-        <w:t xml:space="preserve"> para req.usuario.id em diversos </w:t>
-      </w:r>
-      <w:proofErr w:type="spellStart"/>
-      <w:r>
-        <w:rPr>
-          <w:rFonts w:ascii="Arial" w:hAnsi="Arial" w:cs="Arial"/>
-          <w:sz w:val="24"/>
-          <w:szCs w:val="24"/>
-        </w:rPr>
-        <w:t>routers</w:t>
-      </w:r>
-      <w:proofErr w:type="spellEnd"/>
-      <w:r>
-        <w:rPr>
-          <w:rFonts w:ascii="Arial" w:hAnsi="Arial" w:cs="Arial"/>
-          <w:sz w:val="24"/>
-          <w:szCs w:val="24"/>
-        </w:rPr>
-        <w:t>. Removeu código redundante (</w:t>
-      </w:r>
-      <w:proofErr w:type="spellStart"/>
-      <w:r>
-        <w:rPr>
-          <w:rFonts w:ascii="Arial" w:hAnsi="Arial" w:cs="Arial"/>
-          <w:sz w:val="24"/>
-          <w:szCs w:val="24"/>
-        </w:rPr>
-        <w:t>clienteEnderecoRouter</w:t>
-      </w:r>
-      <w:proofErr w:type="spellEnd"/>
-      <w:r>
-        <w:rPr>
-          <w:rFonts w:ascii="Arial" w:hAnsi="Arial" w:cs="Arial"/>
-          <w:sz w:val="24"/>
-          <w:szCs w:val="24"/>
-        </w:rPr>
-        <w:t xml:space="preserve"> e </w:t>
-      </w:r>
-      <w:proofErr w:type="spellStart"/>
-      <w:r>
-        <w:rPr>
-          <w:rFonts w:ascii="Arial" w:hAnsi="Arial" w:cs="Arial"/>
-          <w:sz w:val="24"/>
-          <w:szCs w:val="24"/>
-        </w:rPr>
-        <w:t>clienteEnderecoDAO</w:t>
-      </w:r>
-      <w:proofErr w:type="spellEnd"/>
-      <w:r>
-        <w:rPr>
-          <w:rFonts w:ascii="Arial" w:hAnsi="Arial" w:cs="Arial"/>
-          <w:sz w:val="24"/>
-          <w:szCs w:val="24"/>
-        </w:rPr>
-        <w:t xml:space="preserve">). Realizou testes completos de autenticação no </w:t>
-      </w:r>
-      <w:proofErr w:type="spellStart"/>
-      <w:r>
-        <w:rPr>
-          <w:rFonts w:ascii="Arial" w:hAnsi="Arial" w:cs="Arial"/>
-          <w:sz w:val="24"/>
-          <w:szCs w:val="24"/>
-        </w:rPr>
-        <w:t>Postman</w:t>
-      </w:r>
-      <w:proofErr w:type="spellEnd"/>
-      <w:r>
-        <w:rPr>
-          <w:rFonts w:ascii="Arial" w:hAnsi="Arial" w:cs="Arial"/>
-          <w:sz w:val="24"/>
-          <w:szCs w:val="24"/>
-        </w:rPr>
-        <w:t xml:space="preserve"> validando login com </w:t>
-      </w:r>
-      <w:proofErr w:type="spellStart"/>
-      <w:r>
-        <w:rPr>
-          <w:rFonts w:ascii="Arial" w:hAnsi="Arial" w:cs="Arial"/>
-          <w:sz w:val="24"/>
-          <w:szCs w:val="24"/>
-        </w:rPr>
-        <w:t>token</w:t>
-      </w:r>
-      <w:proofErr w:type="spellEnd"/>
-      <w:r>
-        <w:rPr>
-          <w:rFonts w:ascii="Arial" w:hAnsi="Arial" w:cs="Arial"/>
-          <w:sz w:val="24"/>
-          <w:szCs w:val="24"/>
-        </w:rPr>
-        <w:t xml:space="preserve">, rotas protegidas, e rejeição de requisições sem </w:t>
-      </w:r>
-      <w:proofErr w:type="spellStart"/>
-      <w:r>
-        <w:rPr>
-          <w:rFonts w:ascii="Arial" w:hAnsi="Arial" w:cs="Arial"/>
-          <w:sz w:val="24"/>
-          <w:szCs w:val="24"/>
-        </w:rPr>
-        <w:t>token</w:t>
-      </w:r>
-      <w:proofErr w:type="spellEnd"/>
-      <w:r>
-        <w:rPr>
-          <w:rFonts w:ascii="Arial" w:hAnsi="Arial" w:cs="Arial"/>
-          <w:sz w:val="24"/>
-          <w:szCs w:val="24"/>
-        </w:rPr>
-        <w:t xml:space="preserve"> (401 </w:t>
-      </w:r>
-      <w:proofErr w:type="spellStart"/>
-      <w:r>
-        <w:rPr>
-          <w:rFonts w:ascii="Arial" w:hAnsi="Arial" w:cs="Arial"/>
-          <w:sz w:val="24"/>
-          <w:szCs w:val="24"/>
-        </w:rPr>
-        <w:t>Unauthorized</w:t>
-      </w:r>
-      <w:proofErr w:type="spellEnd"/>
-      <w:r>
-        <w:rPr>
-          <w:rFonts w:ascii="Arial" w:hAnsi="Arial" w:cs="Arial"/>
-          <w:sz w:val="24"/>
-          <w:szCs w:val="24"/>
-        </w:rPr>
-        <w:t>).</w:t>
-      </w:r>
+        <w:t xml:space="preserve"> de endereço e assinatura.</w:t>
+      </w:r>
+      <w:r>
+        <w:rPr>
+          <w:rFonts w:ascii="Arial" w:hAnsi="Arial" w:cs="Arial"/>
+          <w:sz w:val="24"/>
+          <w:szCs w:val="24"/>
+        </w:rPr>
+        <w:t xml:space="preserve">    </w:t>
+      </w:r>
+    </w:p>
+    <w:p>
+      <w:pPr>
+        <w:rPr>
+          <w:rFonts w:ascii="Arial" w:hAnsi="Arial" w:cs="Arial"/>
+          <w:sz w:val="24"/>
+          <w:szCs w:val="24"/>
+        </w:rPr>
+      </w:pPr>
+      <w:r>
+        <w:rPr>
+          <w:rFonts w:ascii="Arial" w:hAnsi="Arial" w:cs="Arial"/>
+          <w:sz w:val="24"/>
+          <w:szCs w:val="24"/>
+        </w:rPr>
+        <w:t>Kleber (</w:t>
+      </w:r>
+      <w:proofErr w:type="spellStart"/>
+      <w:r>
+        <w:rPr>
+          <w:rFonts w:ascii="Arial" w:hAnsi="Arial" w:cs="Arial"/>
+          <w:sz w:val="24"/>
+          <w:szCs w:val="24"/>
+        </w:rPr>
+        <w:t>Backend</w:t>
+      </w:r>
+      <w:proofErr w:type="spellEnd"/>
+      <w:r>
+        <w:rPr>
+          <w:rFonts w:ascii="Arial" w:hAnsi="Arial" w:cs="Arial"/>
+          <w:sz w:val="24"/>
+          <w:szCs w:val="24"/>
+        </w:rPr>
+        <w:t xml:space="preserve">/Gestão): </w:t>
+      </w:r>
+    </w:p>
+    <w:p>
+      <w:pPr>
+        <w:rPr>
+          <w:rFonts w:ascii="Arial" w:hAnsi="Arial" w:cs="Arial"/>
+          <w:sz w:val="24"/>
+          <w:szCs w:val="24"/>
+        </w:rPr>
+      </w:pPr>
+    </w:p>
+    <w:p>
+      <w:pPr>
+        <w:jc w:val="center"/>
+        <w:rPr>
+          <w:rFonts w:ascii="Arial" w:hAnsi="Arial" w:cs="Arial"/>
+          <w:b/>
+          <w:sz w:val="24"/>
+          <w:szCs w:val="24"/>
+        </w:rPr>
+      </w:pPr>
+      <w:r>
+        <w:rPr>
+          <w:rFonts w:ascii="Arial" w:hAnsi="Arial" w:cs="Arial"/>
+          <w:b/>
+          <w:sz w:val="24"/>
+          <w:szCs w:val="24"/>
+        </w:rPr>
+        <w:t xml:space="preserve">Daily 6 – </w:t>
+      </w:r>
+      <w:r>
+        <w:rPr>
+          <w:rFonts w:ascii="Arial" w:hAnsi="Arial" w:cs="Arial"/>
+          <w:b/>
+          <w:sz w:val="24"/>
+          <w:szCs w:val="24"/>
+        </w:rPr>
+        <w:t>2</w:t>
+      </w:r>
+      <w:r>
+        <w:rPr>
+          <w:rFonts w:ascii="Arial" w:hAnsi="Arial" w:cs="Arial"/>
+          <w:b/>
+          <w:sz w:val="24"/>
+          <w:szCs w:val="24"/>
+        </w:rPr>
+        <w:t>7</w:t>
+      </w:r>
+      <w:r>
+        <w:rPr>
+          <w:rFonts w:ascii="Arial" w:hAnsi="Arial" w:cs="Arial"/>
+          <w:b/>
+          <w:sz w:val="24"/>
+          <w:szCs w:val="24"/>
+        </w:rPr>
+        <w:t>/12/2024</w:t>
+      </w:r>
+    </w:p>
+    <w:p>
+      <w:pPr>
+        <w:rPr>
+          <w:rFonts w:ascii="Arial" w:hAnsi="Arial" w:cs="Arial"/>
+          <w:sz w:val="24"/>
+          <w:szCs w:val="24"/>
+        </w:rPr>
+      </w:pPr>
+    </w:p>
+    <w:p>
+      <w:pPr>
+        <w:rPr>
+          <w:rFonts w:ascii="Arial" w:hAnsi="Arial" w:cs="Arial"/>
+          <w:sz w:val="24"/>
+          <w:szCs w:val="24"/>
+        </w:rPr>
+      </w:pPr>
+      <w:r>
+        <w:rPr>
+          <w:rFonts w:ascii="Arial" w:hAnsi="Arial" w:cs="Arial"/>
+          <w:sz w:val="24"/>
+          <w:szCs w:val="24"/>
+        </w:rPr>
+        <w:t>Sarah (Designer): -</w:t>
+      </w:r>
+    </w:p>
+    <w:p>
+      <w:pPr>
+        <w:rPr>
+          <w:rFonts w:ascii="Arial" w:hAnsi="Arial" w:cs="Arial"/>
+          <w:sz w:val="24"/>
+          <w:szCs w:val="24"/>
+        </w:rPr>
+      </w:pPr>
+    </w:p>
+    <w:p>
+      <w:pPr>
+        <w:rPr>
+          <w:rFonts w:ascii="Arial" w:hAnsi="Arial" w:cs="Arial"/>
+          <w:sz w:val="24"/>
+          <w:szCs w:val="24"/>
+        </w:rPr>
+      </w:pPr>
+      <w:r>
+        <w:rPr>
+          <w:rFonts w:ascii="Arial" w:hAnsi="Arial" w:cs="Arial"/>
+          <w:sz w:val="24"/>
+          <w:szCs w:val="24"/>
+        </w:rPr>
+        <w:t>Bruno (</w:t>
+      </w:r>
+      <w:proofErr w:type="spellStart"/>
+      <w:r>
+        <w:rPr>
+          <w:rFonts w:ascii="Arial" w:hAnsi="Arial" w:cs="Arial"/>
+          <w:sz w:val="24"/>
+          <w:szCs w:val="24"/>
+        </w:rPr>
+        <w:t>Frontend</w:t>
+      </w:r>
+      <w:proofErr w:type="spellEnd"/>
+      <w:r>
+        <w:rPr>
+          <w:rFonts w:ascii="Arial" w:hAnsi="Arial" w:cs="Arial"/>
+          <w:sz w:val="24"/>
+          <w:szCs w:val="24"/>
+        </w:rPr>
+        <w:t>/</w:t>
+      </w:r>
+      <w:proofErr w:type="spellStart"/>
+      <w:r>
+        <w:rPr>
+          <w:rFonts w:ascii="Arial" w:hAnsi="Arial" w:cs="Arial"/>
+          <w:sz w:val="24"/>
+          <w:szCs w:val="24"/>
+        </w:rPr>
+        <w:t>Backend</w:t>
+      </w:r>
+      <w:proofErr w:type="spellEnd"/>
+      <w:r>
+        <w:rPr>
+          <w:rFonts w:ascii="Arial" w:hAnsi="Arial" w:cs="Arial"/>
+          <w:sz w:val="24"/>
+          <w:szCs w:val="24"/>
+        </w:rPr>
+        <w:t xml:space="preserve">): </w:t>
+      </w:r>
+      <w:r>
+        <w:rPr>
+          <w:rFonts w:ascii="Arial" w:hAnsi="Arial" w:cs="Arial"/>
+          <w:sz w:val="24"/>
+          <w:szCs w:val="24"/>
+        </w:rPr>
+        <w:t xml:space="preserve">Tradução do resto das paginas e ultimas validações de tela. </w:t>
+      </w:r>
+      <w:r>
+        <w:rPr>
+          <w:rFonts w:ascii="Arial" w:hAnsi="Arial" w:cs="Arial"/>
+          <w:sz w:val="24"/>
+          <w:szCs w:val="24"/>
+        </w:rPr>
+        <w:t xml:space="preserve">    </w:t>
+      </w:r>
+    </w:p>
+    <w:p>
+      <w:pPr>
+        <w:rPr>
+          <w:rFonts w:ascii="Arial" w:hAnsi="Arial" w:cs="Arial"/>
+          <w:sz w:val="24"/>
+          <w:szCs w:val="24"/>
+        </w:rPr>
+      </w:pPr>
+      <w:r>
+        <w:rPr>
+          <w:rFonts w:ascii="Arial" w:hAnsi="Arial" w:cs="Arial"/>
+          <w:sz w:val="24"/>
+          <w:szCs w:val="24"/>
+        </w:rPr>
+        <w:t>Kleber (</w:t>
+      </w:r>
+      <w:proofErr w:type="spellStart"/>
+      <w:r>
+        <w:rPr>
+          <w:rFonts w:ascii="Arial" w:hAnsi="Arial" w:cs="Arial"/>
+          <w:sz w:val="24"/>
+          <w:szCs w:val="24"/>
+        </w:rPr>
+        <w:t>Backend</w:t>
+      </w:r>
+      <w:proofErr w:type="spellEnd"/>
+      <w:r>
+        <w:rPr>
+          <w:rFonts w:ascii="Arial" w:hAnsi="Arial" w:cs="Arial"/>
+          <w:sz w:val="24"/>
+          <w:szCs w:val="24"/>
+        </w:rPr>
+        <w:t xml:space="preserve">/Gestão): </w:t>
+      </w:r>
+    </w:p>
+    <w:p>
+      <w:pPr>
+        <w:rPr>
+          <w:rFonts w:ascii="Arial" w:hAnsi="Arial" w:cs="Arial"/>
+          <w:sz w:val="24"/>
+          <w:szCs w:val="24"/>
+        </w:rPr>
+      </w:pPr>
+    </w:p>
+    <w:p>
+      <w:pPr>
+        <w:rPr>
+          <w:rFonts w:ascii="Arial" w:hAnsi="Arial" w:cs="Arial"/>
+          <w:sz w:val="24"/>
+          <w:szCs w:val="24"/>
+        </w:rPr>
+      </w:pPr>
+    </w:p>
+    <w:p>
+      <w:pPr>
+        <w:rPr>
+          <w:rFonts w:ascii="Arial" w:hAnsi="Arial" w:cs="Arial"/>
+          <w:sz w:val="24"/>
+          <w:szCs w:val="24"/>
+        </w:rPr>
+      </w:pPr>
+    </w:p>
+    <w:p>
+      <w:pPr>
+        <w:rPr>
+          <w:rFonts w:ascii="Arial" w:hAnsi="Arial" w:cs="Arial"/>
+          <w:sz w:val="24"/>
+          <w:szCs w:val="24"/>
+        </w:rPr>
+      </w:pPr>
+    </w:p>
+    <w:p>
+      <w:pPr>
+        <w:rPr>
+          <w:rFonts w:ascii="Arial" w:hAnsi="Arial" w:cs="Arial"/>
+          <w:sz w:val="24"/>
+          <w:szCs w:val="24"/>
+        </w:rPr>
+      </w:pPr>
     </w:p>
     <w:p>
       <w:pPr>
@@ -3605,25 +5464,50 @@
           <w:sz w:val="24"/>
           <w:szCs w:val="24"/>
         </w:rPr>
+        <w:t xml:space="preserve"> tokenização funcionando</w:t>
+      </w:r>
+    </w:p>
+    <w:p>
+      <w:pPr>
+        <w:rPr>
+          <w:rFonts w:ascii="Arial" w:hAnsi="Arial" w:cs="Arial"/>
+          <w:sz w:val="24"/>
+          <w:szCs w:val="24"/>
+        </w:rPr>
+      </w:pPr>
+      <w:r>
+        <w:rPr>
+          <w:rFonts w:ascii="Arial" w:hAnsi="Arial" w:cs="Arial"/>
+          <w:sz w:val="24"/>
+          <w:szCs w:val="24"/>
+        </w:rPr>
         <w:t xml:space="preserve"> </w:t>
       </w:r>
-      <w:proofErr w:type="spellStart"/>
-      <w:r>
-        <w:rPr>
-          <w:rFonts w:ascii="Arial" w:hAnsi="Arial" w:cs="Arial"/>
-          <w:sz w:val="24"/>
-          <w:szCs w:val="24"/>
-        </w:rPr>
-        <w:t>tokenização</w:t>
-      </w:r>
-      <w:proofErr w:type="spellEnd"/>
-      <w:r>
-        <w:rPr>
-          <w:rFonts w:ascii="Arial" w:hAnsi="Arial" w:cs="Arial"/>
-          <w:sz w:val="24"/>
-          <w:szCs w:val="24"/>
-        </w:rPr>
-        <w:t xml:space="preserve"> funcionando</w:t>
+      <w:r>
+        <w:rPr>
+          <w:rFonts w:ascii="Arial" w:hAnsi="Arial" w:cs="Arial"/>
+          <w:sz w:val="24"/>
+          <w:szCs w:val="24"/>
+        </w:rPr>
+        <w:t xml:space="preserve"> - </w:t>
+      </w:r>
+      <w:proofErr w:type="spellStart"/>
+      <w:r>
+        <w:rPr>
+          <w:rFonts w:ascii="Arial" w:hAnsi="Arial" w:cs="Arial"/>
+          <w:sz w:val="24"/>
+          <w:szCs w:val="24"/>
+        </w:rPr>
+        <w:t>Endpoint</w:t>
+      </w:r>
+      <w:proofErr w:type="spellEnd"/>
+      <w:r>
+        <w:rPr>
+          <w:rFonts w:ascii="Arial" w:hAnsi="Arial" w:cs="Arial"/>
+          <w:sz w:val="24"/>
+          <w:szCs w:val="24"/>
+        </w:rPr>
+        <w:t xml:space="preserve"> pagamento funcionando</w:t>
       </w:r>
     </w:p>
     <w:p>
@@ -3650,23 +5534,13 @@
         </w:rPr>
         <w:t xml:space="preserve"> - </w:t>
       </w:r>
-      <w:proofErr w:type="spellStart"/>
-      <w:r>
-        <w:rPr>
-          <w:rFonts w:ascii="Arial" w:hAnsi="Arial" w:cs="Arial"/>
-          <w:sz w:val="24"/>
-          <w:szCs w:val="24"/>
-        </w:rPr>
-        <w:t>Endpoint</w:t>
-      </w:r>
-      <w:proofErr w:type="spellEnd"/>
-      <w:r>
-        <w:rPr>
-          <w:rFonts w:ascii="Arial" w:hAnsi="Arial" w:cs="Arial"/>
-          <w:sz w:val="24"/>
-          <w:szCs w:val="24"/>
-        </w:rPr>
-        <w:t xml:space="preserve"> pagamento funcionando</w:t>
+      <w:r>
+        <w:rPr>
+          <w:rFonts w:ascii="Arial" w:hAnsi="Arial" w:cs="Arial"/>
+          <w:sz w:val="24"/>
+          <w:szCs w:val="24"/>
+        </w:rPr>
+        <w:t>Assinatura básica funcionando</w:t>
       </w:r>
     </w:p>
     <w:p>
@@ -3693,39 +5567,6 @@
         </w:rPr>
         <w:t xml:space="preserve"> - </w:t>
       </w:r>
-      <w:r>
-        <w:rPr>
-          <w:rFonts w:ascii="Arial" w:hAnsi="Arial" w:cs="Arial"/>
-          <w:sz w:val="24"/>
-          <w:szCs w:val="24"/>
-        </w:rPr>
-        <w:t>Assinatura básica funcionando</w:t>
-      </w:r>
-    </w:p>
-    <w:p>
-      <w:pPr>
-        <w:rPr>
-          <w:rFonts w:ascii="Arial" w:hAnsi="Arial" w:cs="Arial"/>
-          <w:sz w:val="24"/>
-          <w:szCs w:val="24"/>
-        </w:rPr>
-      </w:pPr>
-      <w:r>
-        <w:rPr>
-          <w:rFonts w:ascii="Arial" w:hAnsi="Arial" w:cs="Arial"/>
-          <w:sz w:val="24"/>
-          <w:szCs w:val="24"/>
-        </w:rPr>
-        <w:t xml:space="preserve"> </w:t>
-      </w:r>
-      <w:r>
-        <w:rPr>
-          <w:rFonts w:ascii="Arial" w:hAnsi="Arial" w:cs="Arial"/>
-          <w:sz w:val="24"/>
-          <w:szCs w:val="24"/>
-        </w:rPr>
-        <w:t xml:space="preserve"> - </w:t>
-      </w:r>
       <w:proofErr w:type="spellStart"/>
       <w:r>
         <w:rPr>
@@ -3744,8 +5585,6 @@
         </w:rPr>
         <w:t xml:space="preserve"> recebendo notificações</w:t>
       </w:r>
-      <w:bookmarkStart w:id="0" w:name="_GoBack"/>
-      <w:bookmarkEnd w:id="0"/>
     </w:p>
     <w:p>
       <w:pPr>
@@ -3790,8 +5629,9 @@
           <w:szCs w:val="24"/>
           <w:lang w:val="en-US"/>
         </w:rPr>
-        <w:t xml:space="preserve"> </w:t>
-      </w:r>
+        <w:t xml:space="preserve">  - React </w:t>
+      </w:r>
+      <w:proofErr w:type="spellStart"/>
       <w:r>
         <w:rPr>
           <w:rFonts w:ascii="Arial" w:hAnsi="Arial" w:cs="Arial"/>
@@ -3799,18 +5639,19 @@
           <w:szCs w:val="24"/>
           <w:lang w:val="en-US"/>
         </w:rPr>
-        <w:t xml:space="preserve"> - </w:t>
-      </w:r>
-      <w:r>
+        <w:t>rodando</w:t>
+      </w:r>
+      <w:proofErr w:type="spellEnd"/>
+    </w:p>
+    <w:p>
+      <w:pPr>
         <w:rPr>
           <w:rFonts w:ascii="Arial" w:hAnsi="Arial" w:cs="Arial"/>
           <w:sz w:val="24"/>
           <w:szCs w:val="24"/>
           <w:lang w:val="en-US"/>
         </w:rPr>
-        <w:t xml:space="preserve">React </w:t>
-      </w:r>
-      <w:proofErr w:type="spellStart"/>
+      </w:pPr>
       <w:r>
         <w:rPr>
           <w:rFonts w:ascii="Arial" w:hAnsi="Arial" w:cs="Arial"/>
@@ -3818,36 +5659,8 @@
           <w:szCs w:val="24"/>
           <w:lang w:val="en-US"/>
         </w:rPr>
-        <w:t>rodando</w:t>
-      </w:r>
-      <w:proofErr w:type="spellEnd"/>
-    </w:p>
-    <w:p>
-      <w:pPr>
-        <w:rPr>
-          <w:rFonts w:ascii="Arial" w:hAnsi="Arial" w:cs="Arial"/>
-          <w:sz w:val="24"/>
-          <w:szCs w:val="24"/>
-          <w:lang w:val="en-US"/>
-        </w:rPr>
-      </w:pPr>
-      <w:r>
-        <w:rPr>
-          <w:rFonts w:ascii="Arial" w:hAnsi="Arial" w:cs="Arial"/>
-          <w:sz w:val="24"/>
-          <w:szCs w:val="24"/>
-          <w:lang w:val="en-US"/>
-        </w:rPr>
-        <w:t xml:space="preserve"> </w:t>
-      </w:r>
-      <w:r>
-        <w:rPr>
-          <w:rFonts w:ascii="Arial" w:hAnsi="Arial" w:cs="Arial"/>
-          <w:sz w:val="24"/>
-          <w:szCs w:val="24"/>
-          <w:lang w:val="en-US"/>
-        </w:rPr>
-        <w:t xml:space="preserve"> </w:t>
+        <w:lastRenderedPageBreak/>
+        <w:t xml:space="preserve">  </w:t>
       </w:r>
       <w:r>
         <w:rPr>
@@ -4118,7 +5931,7 @@
 </file>
 
 <file path=word/styles.xml><?xml version="1.0" encoding="utf-8"?>
-<w:styles xmlns:mc="http://schemas.openxmlformats.org/markup-compatibility/2006" xmlns:r="http://schemas.openxmlformats.org/officeDocument/2006/relationships" xmlns:w="http://schemas.openxmlformats.org/wordprocessingml/2006/main" xmlns:w14="http://schemas.microsoft.com/office/word/2010/wordml" xmlns:w15="http://schemas.microsoft.com/office/word/2012/wordml" xmlns:w16cid="http://schemas.microsoft.com/office/word/2016/wordml/cid" xmlns:w16se="http://schemas.microsoft.com/office/word/2015/wordml/symex" mc:Ignorable="w14 w15 w16se w16cid">
+<w:styles xmlns:mc="http://schemas.openxmlformats.org/markup-compatibility/2006" xmlns:r="http://schemas.openxmlformats.org/officeDocument/2006/relationships" xmlns:w="http://schemas.openxmlformats.org/wordprocessingml/2006/main" xmlns:w14="http://schemas.microsoft.com/office/word/2010/wordml" xmlns:w15="http://schemas.microsoft.com/office/word/2012/wordml" xmlns:w16cex="http://schemas.microsoft.com/office/word/2018/wordml/cex" xmlns:w16cid="http://schemas.microsoft.com/office/word/2016/wordml/cid" xmlns:w16="http://schemas.microsoft.com/office/word/2018/wordml" xmlns:w16du="http://schemas.microsoft.com/office/word/2023/wordml/word16du" xmlns:w16sdtdh="http://schemas.microsoft.com/office/word/2020/wordml/sdtdatahash" xmlns:w16sdtfl="http://schemas.microsoft.com/office/word/2024/wordml/sdtformatlock" xmlns:w16se="http://schemas.microsoft.com/office/word/2015/wordml/symex" mc:Ignorable="w14 w15 w16se w16cid w16 w16cex w16sdtdh w16sdtfl w16du">
   <w:docDefaults>
     <w:rPrDefault>
       <w:rPr>
@@ -4134,7 +5947,7 @@
       </w:pPr>
     </w:pPrDefault>
   </w:docDefaults>
-  <w:latentStyles w:defLockedState="0" w:defUIPriority="99" w:defSemiHidden="0" w:defUnhideWhenUsed="0" w:defQFormat="0" w:count="375">
+  <w:latentStyles w:defLockedState="0" w:defUIPriority="99" w:defSemiHidden="0" w:defUnhideWhenUsed="0" w:defQFormat="0" w:count="376">
     <w:lsdException w:name="Normal" w:uiPriority="0" w:qFormat="1"/>
     <w:lsdException w:name="heading 1" w:uiPriority="9" w:qFormat="1"/>
     <w:lsdException w:name="heading 2" w:semiHidden="1" w:uiPriority="9" w:unhideWhenUsed="1" w:qFormat="1"/>
@@ -4510,10 +6323,12 @@
     <w:lsdException w:name="Smart Hyperlink" w:semiHidden="1" w:unhideWhenUsed="1"/>
     <w:lsdException w:name="Hashtag" w:semiHidden="1" w:unhideWhenUsed="1"/>
     <w:lsdException w:name="Unresolved Mention" w:semiHidden="1" w:unhideWhenUsed="1"/>
+    <w:lsdException w:name="Smart Link" w:semiHidden="1" w:unhideWhenUsed="1"/>
   </w:latentStyles>
   <w:style w:type="paragraph" w:default="1" w:styleId="Normal">
     <w:name w:val="Normal"/>
     <w:qFormat/>
+    <w:rsid w:val="00C62F84"/>
   </w:style>
   <w:style w:type="character" w:default="1" w:styleId="Fontepargpadro">
     <w:name w:val="Default Paragraph Font"/>
